--- a/计算智能方法/2018303054 张弛 蚁群算法.docx
+++ b/计算智能方法/2018303054 张弛 蚁群算法.docx
@@ -75,25 +75,7 @@
           <w:sz w:val="24"/>
           <w:szCs w:val="24"/>
         </w:rPr>
-        <w:t>蚁群算法是一种用来寻找优化路径的概率型算法。它由Marco Dorigo于1992年在他的博士论文中提出，其灵感来源于蚂蚁在寻找食物过程中发现路径的行为。这种算法具有分布计算、信息正反馈和启发式搜索的特征，本质上是进化算法中的一种启发式全局优化算法。蚁群系统(Ant System或Ant Colony System)是由意大利学者Dorigo、</w:t>
-      </w:r>
-      <w:proofErr w:type="spellStart"/>
-      <w:r>
-        <w:rPr>
-          <w:rFonts w:ascii="宋体" w:eastAsia="宋体" w:hAnsi="宋体"/>
-          <w:sz w:val="24"/>
-          <w:szCs w:val="24"/>
-        </w:rPr>
-        <w:t>Maniezzo</w:t>
-      </w:r>
-      <w:proofErr w:type="spellEnd"/>
-      <w:r>
-        <w:rPr>
-          <w:rFonts w:ascii="宋体" w:eastAsia="宋体" w:hAnsi="宋体"/>
-          <w:sz w:val="24"/>
-          <w:szCs w:val="24"/>
-        </w:rPr>
-        <w:t>等人于20世纪90年代首先提出来的。他们在研究蚂蚁觅食的过程中，发现单个蚂蚁的行为比较简单，但是蚁群整体却可以体现一些智能的行为。例如蚁群可以在不同的环境下，寻找最短到达食物源的路径。这是因为蚁群内的蚂蚁可以通过某种信息机制实现信息的传递。后又经进一步研究发现，蚂蚁会在其经过的路径上释放一种可以称之为“信息素”的物质，蚁群内的蚂蚁对“信息素”具有感知能力，它们会沿着“信息素”浓度较高路径行走，而每只路过的蚂蚁都会在路上留下“信息素”，这就形成一种类似正反馈的机制，这样经过一段时间后，整个蚁群就会沿着最短路径到达食物源了。</w:t>
+        <w:t>蚁群算法是一种用来寻找优化路径的概率型算法。它由Marco Dorigo于1992年在他的博士论文中提出，其灵感来源于蚂蚁在寻找食物过程中发现路径的行为。这种算法具有分布计算、信息正反馈和启发式搜索的特征，本质上是进化算法中的一种启发式全局优化算法。蚁群系统(Ant System或Ant Colony System)是由意大利学者Dorigo、Maniezzo等人于20世纪90年代首先提出来的。他们在研究蚂蚁觅食的过程中，发现单个蚂蚁的行为比较简单，但是蚁群整体却可以体现一些智能的行为。例如蚁群可以在不同的环境下，寻找最短到达食物源的路径。这是因为蚁群内的蚂蚁可以通过某种信息机制实现信息的传递。后又经进一步研究发现，蚂蚁会在其经过的路径上释放一种可以称之为“信息素”的物质，蚁群内的蚂蚁对“信息素”具有感知能力，它们会沿着“信息素”浓度较高路径行走，而每只路过的蚂蚁都会在路上留下“信息素”，这就形成一种类似正反馈的机制，这样经过一段时间后，整个蚁群就会沿着最短路径到达食物源了。</w:t>
       </w:r>
       <w:r>
         <w:rPr>
@@ -139,7 +121,6 @@
         </w:rPr>
         <w:t>m，所有城市之间的信息素用矩阵</w:t>
       </w:r>
-      <w:proofErr w:type="spellStart"/>
       <w:r>
         <w:rPr>
           <w:rFonts w:ascii="宋体" w:eastAsia="宋体" w:hAnsi="宋体" w:hint="eastAsia"/>
@@ -156,7 +137,6 @@
         </w:rPr>
         <w:t>Info</w:t>
       </w:r>
-      <w:proofErr w:type="spellEnd"/>
       <w:r>
         <w:rPr>
           <w:rFonts w:ascii="宋体" w:eastAsia="宋体" w:hAnsi="宋体"/>
@@ -171,77 +151,97 @@
           <w:sz w:val="24"/>
           <w:szCs w:val="24"/>
         </w:rPr>
-        <w:t>城市间的距离用矩阵</w:t>
-      </w:r>
-      <w:proofErr w:type="spellStart"/>
+        <w:t>城市间的距离用矩阵citys表示。</w:t>
+      </w:r>
+      <w:r>
+        <w:rPr>
+          <w:rFonts w:ascii="宋体" w:eastAsia="宋体" w:hAnsi="宋体"/>
+          <w:sz w:val="24"/>
+          <w:szCs w:val="24"/>
+        </w:rPr>
+        <w:t>最短路径为</w:t>
+      </w:r>
       <w:r>
         <w:rPr>
           <w:rFonts w:ascii="宋体" w:eastAsia="宋体" w:hAnsi="宋体" w:hint="eastAsia"/>
           <w:sz w:val="24"/>
           <w:szCs w:val="24"/>
         </w:rPr>
-        <w:t>citys</w:t>
-      </w:r>
-      <w:proofErr w:type="spellEnd"/>
+        <w:t>b</w:t>
+      </w:r>
+      <w:r>
+        <w:rPr>
+          <w:rFonts w:ascii="宋体" w:eastAsia="宋体" w:hAnsi="宋体"/>
+          <w:sz w:val="24"/>
+          <w:szCs w:val="24"/>
+        </w:rPr>
+        <w:t>estFitness</w:t>
+      </w:r>
+      <w:r>
+        <w:rPr>
+          <w:rFonts w:ascii="宋体" w:eastAsia="宋体" w:hAnsi="宋体"/>
+          <w:sz w:val="24"/>
+          <w:szCs w:val="24"/>
+        </w:rPr>
+        <w:t>，最佳路径为</w:t>
+      </w:r>
+      <w:r>
+        <w:rPr>
+          <w:rFonts w:ascii="宋体" w:eastAsia="宋体" w:hAnsi="宋体"/>
+          <w:sz w:val="24"/>
+          <w:szCs w:val="24"/>
+        </w:rPr>
+        <w:t>bestX</w:t>
+      </w:r>
+      <w:r>
+        <w:rPr>
+          <w:rFonts w:ascii="宋体" w:eastAsia="宋体" w:hAnsi="宋体"/>
+          <w:sz w:val="24"/>
+          <w:szCs w:val="24"/>
+        </w:rPr>
+        <w:t>。</w:t>
+      </w:r>
       <w:r>
         <w:rPr>
           <w:rFonts w:ascii="宋体" w:eastAsia="宋体" w:hAnsi="宋体" w:hint="eastAsia"/>
           <w:sz w:val="24"/>
           <w:szCs w:val="24"/>
         </w:rPr>
-        <w:t>表示。</w:t>
-      </w:r>
-      <w:r>
-        <w:rPr>
-          <w:rFonts w:ascii="宋体" w:eastAsia="宋体" w:hAnsi="宋体"/>
-          <w:sz w:val="24"/>
-          <w:szCs w:val="24"/>
-        </w:rPr>
-        <w:t>最短路径为</w:t>
-      </w:r>
-      <w:proofErr w:type="spellStart"/>
+        <w:t>为蚂蚁单独创建一个类，每个蚂蚁都是类的一个实例化对象，</w:t>
+      </w:r>
+      <w:r>
+        <w:rPr>
+          <w:rFonts w:ascii="宋体" w:eastAsia="宋体" w:hAnsi="宋体"/>
+          <w:sz w:val="24"/>
+          <w:szCs w:val="24"/>
+        </w:rPr>
+        <w:t>每只蚂蚁都有自己的内存，</w:t>
+      </w:r>
       <w:r>
         <w:rPr>
           <w:rFonts w:ascii="宋体" w:eastAsia="宋体" w:hAnsi="宋体" w:hint="eastAsia"/>
           <w:sz w:val="24"/>
           <w:szCs w:val="24"/>
         </w:rPr>
-        <w:t>b</w:t>
-      </w:r>
-      <w:r>
-        <w:rPr>
-          <w:rFonts w:ascii="宋体" w:eastAsia="宋体" w:hAnsi="宋体"/>
-          <w:sz w:val="24"/>
-          <w:szCs w:val="24"/>
-        </w:rPr>
-        <w:t>estFitness</w:t>
-      </w:r>
-      <w:proofErr w:type="spellEnd"/>
-      <w:r>
-        <w:rPr>
-          <w:rFonts w:ascii="宋体" w:eastAsia="宋体" w:hAnsi="宋体"/>
-          <w:sz w:val="24"/>
-          <w:szCs w:val="24"/>
-        </w:rPr>
-        <w:t>，最佳路径为</w:t>
-      </w:r>
-      <w:proofErr w:type="spellStart"/>
-      <w:r>
-        <w:rPr>
-          <w:rFonts w:ascii="宋体" w:eastAsia="宋体" w:hAnsi="宋体"/>
-          <w:sz w:val="24"/>
-          <w:szCs w:val="24"/>
-        </w:rPr>
-        <w:t>bestX</w:t>
-      </w:r>
-      <w:proofErr w:type="spellEnd"/>
-      <w:r>
-        <w:rPr>
-          <w:rFonts w:ascii="宋体" w:eastAsia="宋体" w:hAnsi="宋体"/>
-          <w:sz w:val="24"/>
-          <w:szCs w:val="24"/>
-        </w:rPr>
-        <w:t>。</w:t>
+        <w:t>采用一个List表示可达城市，每次更新都会更新当前可达城市的列表，蚂蚁会记录自己的路径以及适应度，并以此为依据更新城市的信息素矩阵。</w:t>
+      </w:r>
+    </w:p>
+    <w:p>
+      <w:pPr>
+        <w:jc w:val="left"/>
+        <w:rPr>
+          <w:rFonts w:ascii="宋体" w:eastAsia="宋体" w:hAnsi="宋体"/>
+          <w:sz w:val="24"/>
+          <w:szCs w:val="24"/>
+        </w:rPr>
+      </w:pPr>
+      <w:r>
+        <w:rPr>
+          <w:rFonts w:ascii="宋体" w:eastAsia="宋体" w:hAnsi="宋体"/>
+          <w:sz w:val="24"/>
+          <w:szCs w:val="24"/>
+        </w:rPr>
+        <w:t>3．</w:t>
       </w:r>
       <w:r>
         <w:rPr>
@@ -249,41 +249,91 @@
           <w:sz w:val="24"/>
           <w:szCs w:val="24"/>
         </w:rPr>
-        <w:t>为蚂蚁单独创建一个类，每个蚂蚁都是类的一个实例化对象，</w:t>
-      </w:r>
-      <w:r>
-        <w:rPr>
-          <w:rFonts w:ascii="宋体" w:eastAsia="宋体" w:hAnsi="宋体"/>
-          <w:sz w:val="24"/>
-          <w:szCs w:val="24"/>
-        </w:rPr>
-        <w:t>每只蚂蚁都有自己的内存，</w:t>
-      </w:r>
+        <w:t>代码设计</w:t>
+      </w:r>
+    </w:p>
+    <w:p>
+      <w:pPr>
+        <w:jc w:val="left"/>
+        <w:rPr>
+          <w:rFonts w:ascii="宋体" w:eastAsia="宋体" w:hAnsi="宋体"/>
+          <w:sz w:val="24"/>
+          <w:szCs w:val="24"/>
+        </w:rPr>
+      </w:pPr>
+      <w:r>
+        <w:rPr>
+          <w:rFonts w:ascii="宋体" w:eastAsia="宋体" w:hAnsi="宋体"/>
+          <w:sz w:val="24"/>
+          <w:szCs w:val="24"/>
+        </w:rPr>
+        <w:tab/>
+      </w:r>
+      <w:r>
+        <w:rPr>
+          <w:noProof/>
+        </w:rPr>
+        <w:drawing>
+          <wp:inline distT="0" distB="0" distL="0" distR="0" wp14:anchorId="74D2EA3B" wp14:editId="10F55A6B">
+            <wp:extent cx="2484223" cy="2356123"/>
+            <wp:effectExtent l="0" t="0" r="0" b="6350"/>
+            <wp:docPr id="1" name="图片 1"/>
+            <wp:cNvGraphicFramePr>
+              <a:graphicFrameLocks xmlns:a="http://schemas.openxmlformats.org/drawingml/2006/main" noChangeAspect="1"/>
+            </wp:cNvGraphicFramePr>
+            <a:graphic xmlns:a="http://schemas.openxmlformats.org/drawingml/2006/main">
+              <a:graphicData uri="http://schemas.openxmlformats.org/drawingml/2006/picture">
+                <pic:pic xmlns:pic="http://schemas.openxmlformats.org/drawingml/2006/picture">
+                  <pic:nvPicPr>
+                    <pic:cNvPr id="1" name=""/>
+                    <pic:cNvPicPr/>
+                  </pic:nvPicPr>
+                  <pic:blipFill>
+                    <a:blip r:embed="rId4"/>
+                    <a:stretch>
+                      <a:fillRect/>
+                    </a:stretch>
+                  </pic:blipFill>
+                  <pic:spPr>
+                    <a:xfrm>
+                      <a:off x="0" y="0"/>
+                      <a:ext cx="2558064" cy="2426156"/>
+                    </a:xfrm>
+                    <a:prstGeom prst="rect">
+                      <a:avLst/>
+                    </a:prstGeom>
+                  </pic:spPr>
+                </pic:pic>
+              </a:graphicData>
+            </a:graphic>
+          </wp:inline>
+        </w:drawing>
+      </w:r>
+    </w:p>
+    <w:p>
+      <w:pPr>
+        <w:jc w:val="left"/>
+        <w:rPr>
+          <w:rFonts w:ascii="宋体" w:eastAsia="宋体" w:hAnsi="宋体"/>
+          <w:sz w:val="24"/>
+          <w:szCs w:val="24"/>
+        </w:rPr>
+      </w:pPr>
       <w:r>
         <w:rPr>
           <w:rFonts w:ascii="宋体" w:eastAsia="宋体" w:hAnsi="宋体" w:hint="eastAsia"/>
           <w:sz w:val="24"/>
           <w:szCs w:val="24"/>
         </w:rPr>
-        <w:t>采用一个List表示可达城市，每次更新都会更新当前可达城市的列表，蚂蚁会记录自己的路径以及适应度，并以此为依据更新城市的信息素矩阵。</w:t>
-      </w:r>
-    </w:p>
-    <w:p>
-      <w:pPr>
-        <w:jc w:val="left"/>
-        <w:rPr>
-          <w:rFonts w:ascii="宋体" w:eastAsia="宋体" w:hAnsi="宋体"/>
-          <w:sz w:val="24"/>
-          <w:szCs w:val="24"/>
-        </w:rPr>
-      </w:pPr>
-      <w:r>
-        <w:rPr>
-          <w:rFonts w:ascii="宋体" w:eastAsia="宋体" w:hAnsi="宋体"/>
-          <w:sz w:val="24"/>
-          <w:szCs w:val="24"/>
-        </w:rPr>
-        <w:t>3．</w:t>
+        <w:t>设计了一个主类,</w:t>
+      </w:r>
+      <w:r>
+        <w:rPr>
+          <w:rFonts w:ascii="宋体" w:eastAsia="宋体" w:hAnsi="宋体"/>
+          <w:sz w:val="24"/>
+          <w:szCs w:val="24"/>
+        </w:rPr>
+        <w:t>AntColonyAlgorithm</w:t>
       </w:r>
       <w:r>
         <w:rPr>
@@ -291,34 +341,544 @@
           <w:sz w:val="24"/>
           <w:szCs w:val="24"/>
         </w:rPr>
-        <w:t>代码设计</w:t>
-      </w:r>
-    </w:p>
-    <w:p>
-      <w:pPr>
-        <w:jc w:val="left"/>
-        <w:rPr>
-          <w:rFonts w:ascii="宋体" w:eastAsia="宋体" w:hAnsi="宋体"/>
-          <w:sz w:val="24"/>
-          <w:szCs w:val="24"/>
-        </w:rPr>
-      </w:pPr>
-    </w:p>
-    <w:p>
-      <w:pPr>
-        <w:jc w:val="left"/>
-        <w:rPr>
-          <w:rFonts w:ascii="宋体" w:eastAsia="宋体" w:hAnsi="宋体"/>
-          <w:sz w:val="24"/>
-          <w:szCs w:val="24"/>
-        </w:rPr>
-      </w:pPr>
+        <w:t>，以及一个内部类A</w:t>
+      </w:r>
+      <w:r>
+        <w:rPr>
+          <w:rFonts w:ascii="宋体" w:eastAsia="宋体" w:hAnsi="宋体"/>
+          <w:sz w:val="24"/>
+          <w:szCs w:val="24"/>
+        </w:rPr>
+        <w:t>nt</w:t>
+      </w:r>
       <w:r>
         <w:rPr>
           <w:rFonts w:ascii="宋体" w:eastAsia="宋体" w:hAnsi="宋体" w:hint="eastAsia"/>
           <w:sz w:val="24"/>
           <w:szCs w:val="24"/>
         </w:rPr>
+        <w:t>，由于Ant不会被别的类所调用，所以设计成内部类。</w:t>
+      </w:r>
+      <w:r>
+        <w:rPr>
+          <w:rFonts w:ascii="宋体" w:eastAsia="宋体" w:hAnsi="宋体" w:hint="eastAsia"/>
+          <w:sz w:val="24"/>
+          <w:szCs w:val="24"/>
+        </w:rPr>
+        <w:t>将所得结果输出到文件中，并借用同学的Matlab处理数据并进行画图。</w:t>
+      </w:r>
+    </w:p>
+    <w:p>
+      <w:pPr>
+        <w:jc w:val="left"/>
+        <w:rPr>
+          <w:rFonts w:ascii="宋体" w:eastAsia="宋体" w:hAnsi="宋体"/>
+          <w:sz w:val="24"/>
+          <w:szCs w:val="24"/>
+        </w:rPr>
+      </w:pPr>
+    </w:p>
+    <w:p>
+      <w:pPr>
+        <w:jc w:val="left"/>
+        <w:rPr>
+          <w:rFonts w:ascii="宋体" w:eastAsia="宋体" w:hAnsi="宋体"/>
+          <w:sz w:val="24"/>
+          <w:szCs w:val="24"/>
+        </w:rPr>
+      </w:pPr>
+    </w:p>
+    <w:p>
+      <w:pPr>
+        <w:jc w:val="left"/>
+        <w:rPr>
+          <w:rFonts w:ascii="宋体" w:eastAsia="宋体" w:hAnsi="宋体"/>
+          <w:sz w:val="24"/>
+          <w:szCs w:val="24"/>
+        </w:rPr>
+      </w:pPr>
+      <w:r>
+        <w:rPr>
+          <w:rFonts w:ascii="宋体" w:eastAsia="宋体" w:hAnsi="宋体"/>
+          <w:sz w:val="24"/>
+          <w:szCs w:val="24"/>
+        </w:rPr>
+        <w:t xml:space="preserve">    private void update() {</w:t>
+      </w:r>
+    </w:p>
+    <w:p>
+      <w:pPr>
+        <w:jc w:val="left"/>
+        <w:rPr>
+          <w:rFonts w:ascii="宋体" w:eastAsia="宋体" w:hAnsi="宋体"/>
+          <w:sz w:val="24"/>
+          <w:szCs w:val="24"/>
+        </w:rPr>
+      </w:pPr>
+    </w:p>
+    <w:p>
+      <w:pPr>
+        <w:jc w:val="left"/>
+        <w:rPr>
+          <w:rFonts w:ascii="宋体" w:eastAsia="宋体" w:hAnsi="宋体"/>
+          <w:sz w:val="24"/>
+          <w:szCs w:val="24"/>
+        </w:rPr>
+      </w:pPr>
+      <w:r>
+        <w:rPr>
+          <w:rFonts w:ascii="宋体" w:eastAsia="宋体" w:hAnsi="宋体"/>
+          <w:sz w:val="24"/>
+          <w:szCs w:val="24"/>
+        </w:rPr>
+        <w:t xml:space="preserve">        for (Ant a : ants) {</w:t>
+      </w:r>
+    </w:p>
+    <w:p>
+      <w:pPr>
+        <w:jc w:val="left"/>
+        <w:rPr>
+          <w:rFonts w:ascii="宋体" w:eastAsia="宋体" w:hAnsi="宋体"/>
+          <w:sz w:val="24"/>
+          <w:szCs w:val="24"/>
+        </w:rPr>
+      </w:pPr>
+      <w:r>
+        <w:rPr>
+          <w:rFonts w:ascii="宋体" w:eastAsia="宋体" w:hAnsi="宋体"/>
+          <w:sz w:val="24"/>
+          <w:szCs w:val="24"/>
+        </w:rPr>
+        <w:t xml:space="preserve">            a.update();</w:t>
+      </w:r>
+    </w:p>
+    <w:p>
+      <w:pPr>
+        <w:jc w:val="left"/>
+        <w:rPr>
+          <w:rFonts w:ascii="宋体" w:eastAsia="宋体" w:hAnsi="宋体"/>
+          <w:sz w:val="24"/>
+          <w:szCs w:val="24"/>
+        </w:rPr>
+      </w:pPr>
+      <w:r>
+        <w:rPr>
+          <w:rFonts w:ascii="宋体" w:eastAsia="宋体" w:hAnsi="宋体"/>
+          <w:sz w:val="24"/>
+          <w:szCs w:val="24"/>
+        </w:rPr>
+        <w:t xml:space="preserve">        }</w:t>
+      </w:r>
+    </w:p>
+    <w:p>
+      <w:pPr>
+        <w:jc w:val="left"/>
+        <w:rPr>
+          <w:rFonts w:ascii="宋体" w:eastAsia="宋体" w:hAnsi="宋体"/>
+          <w:sz w:val="24"/>
+          <w:szCs w:val="24"/>
+        </w:rPr>
+      </w:pPr>
+      <w:r>
+        <w:rPr>
+          <w:rFonts w:ascii="宋体" w:eastAsia="宋体" w:hAnsi="宋体"/>
+          <w:sz w:val="24"/>
+          <w:szCs w:val="24"/>
+        </w:rPr>
+        <w:t xml:space="preserve">    }</w:t>
+      </w:r>
+    </w:p>
+    <w:p>
+      <w:pPr>
+        <w:jc w:val="left"/>
+        <w:rPr>
+          <w:rFonts w:ascii="宋体" w:eastAsia="宋体" w:hAnsi="宋体"/>
+          <w:sz w:val="24"/>
+          <w:szCs w:val="24"/>
+        </w:rPr>
+      </w:pPr>
+    </w:p>
+    <w:p>
+      <w:pPr>
+        <w:jc w:val="left"/>
+        <w:rPr>
+          <w:rFonts w:ascii="宋体" w:eastAsia="宋体" w:hAnsi="宋体"/>
+          <w:sz w:val="24"/>
+          <w:szCs w:val="24"/>
+        </w:rPr>
+      </w:pPr>
+      <w:r>
+        <w:rPr>
+          <w:rFonts w:ascii="宋体" w:eastAsia="宋体" w:hAnsi="宋体"/>
+          <w:sz w:val="24"/>
+          <w:szCs w:val="24"/>
+        </w:rPr>
+        <w:t xml:space="preserve">    private void updateBest() {</w:t>
+      </w:r>
+    </w:p>
+    <w:p>
+      <w:pPr>
+        <w:jc w:val="left"/>
+        <w:rPr>
+          <w:rFonts w:ascii="宋体" w:eastAsia="宋体" w:hAnsi="宋体"/>
+          <w:sz w:val="24"/>
+          <w:szCs w:val="24"/>
+        </w:rPr>
+      </w:pPr>
+      <w:r>
+        <w:rPr>
+          <w:rFonts w:ascii="宋体" w:eastAsia="宋体" w:hAnsi="宋体"/>
+          <w:sz w:val="24"/>
+          <w:szCs w:val="24"/>
+        </w:rPr>
+        <w:t xml:space="preserve">        for (Ant a : ants) {</w:t>
+      </w:r>
+    </w:p>
+    <w:p>
+      <w:pPr>
+        <w:jc w:val="left"/>
+        <w:rPr>
+          <w:rFonts w:ascii="宋体" w:eastAsia="宋体" w:hAnsi="宋体"/>
+          <w:sz w:val="24"/>
+          <w:szCs w:val="24"/>
+        </w:rPr>
+      </w:pPr>
+      <w:r>
+        <w:rPr>
+          <w:rFonts w:ascii="宋体" w:eastAsia="宋体" w:hAnsi="宋体"/>
+          <w:sz w:val="24"/>
+          <w:szCs w:val="24"/>
+        </w:rPr>
+        <w:t xml:space="preserve">            if (a.fitness &lt; bestFitness) {</w:t>
+      </w:r>
+    </w:p>
+    <w:p>
+      <w:pPr>
+        <w:jc w:val="left"/>
+        <w:rPr>
+          <w:rFonts w:ascii="宋体" w:eastAsia="宋体" w:hAnsi="宋体"/>
+          <w:sz w:val="24"/>
+          <w:szCs w:val="24"/>
+        </w:rPr>
+      </w:pPr>
+      <w:r>
+        <w:rPr>
+          <w:rFonts w:ascii="宋体" w:eastAsia="宋体" w:hAnsi="宋体"/>
+          <w:sz w:val="24"/>
+          <w:szCs w:val="24"/>
+        </w:rPr>
+        <w:t xml:space="preserve">                bestFitness = a.fitness;</w:t>
+      </w:r>
+    </w:p>
+    <w:p>
+      <w:pPr>
+        <w:jc w:val="left"/>
+        <w:rPr>
+          <w:rFonts w:ascii="宋体" w:eastAsia="宋体" w:hAnsi="宋体"/>
+          <w:sz w:val="24"/>
+          <w:szCs w:val="24"/>
+        </w:rPr>
+      </w:pPr>
+      <w:r>
+        <w:rPr>
+          <w:rFonts w:ascii="宋体" w:eastAsia="宋体" w:hAnsi="宋体"/>
+          <w:sz w:val="24"/>
+          <w:szCs w:val="24"/>
+        </w:rPr>
+        <w:t xml:space="preserve">                x = a.getX();</w:t>
+      </w:r>
+    </w:p>
+    <w:p>
+      <w:pPr>
+        <w:jc w:val="left"/>
+        <w:rPr>
+          <w:rFonts w:ascii="宋体" w:eastAsia="宋体" w:hAnsi="宋体"/>
+          <w:sz w:val="24"/>
+          <w:szCs w:val="24"/>
+        </w:rPr>
+      </w:pPr>
+      <w:r>
+        <w:rPr>
+          <w:rFonts w:ascii="宋体" w:eastAsia="宋体" w:hAnsi="宋体"/>
+          <w:sz w:val="24"/>
+          <w:szCs w:val="24"/>
+        </w:rPr>
+        <w:t xml:space="preserve">                System.out.println("updated  " + bestFitness);</w:t>
+      </w:r>
+    </w:p>
+    <w:p>
+      <w:pPr>
+        <w:jc w:val="left"/>
+        <w:rPr>
+          <w:rFonts w:ascii="宋体" w:eastAsia="宋体" w:hAnsi="宋体"/>
+          <w:sz w:val="24"/>
+          <w:szCs w:val="24"/>
+        </w:rPr>
+      </w:pPr>
+      <w:r>
+        <w:rPr>
+          <w:rFonts w:ascii="宋体" w:eastAsia="宋体" w:hAnsi="宋体"/>
+          <w:sz w:val="24"/>
+          <w:szCs w:val="24"/>
+        </w:rPr>
+        <w:t xml:space="preserve">            }</w:t>
+      </w:r>
+    </w:p>
+    <w:p>
+      <w:pPr>
+        <w:jc w:val="left"/>
+        <w:rPr>
+          <w:rFonts w:ascii="宋体" w:eastAsia="宋体" w:hAnsi="宋体"/>
+          <w:sz w:val="24"/>
+          <w:szCs w:val="24"/>
+        </w:rPr>
+      </w:pPr>
+      <w:r>
+        <w:rPr>
+          <w:rFonts w:ascii="宋体" w:eastAsia="宋体" w:hAnsi="宋体"/>
+          <w:sz w:val="24"/>
+          <w:szCs w:val="24"/>
+        </w:rPr>
+        <w:t xml:space="preserve">        }</w:t>
+      </w:r>
+    </w:p>
+    <w:p>
+      <w:pPr>
+        <w:ind w:firstLine="480"/>
+        <w:jc w:val="left"/>
+        <w:rPr>
+          <w:rFonts w:ascii="宋体" w:eastAsia="宋体" w:hAnsi="宋体"/>
+          <w:sz w:val="24"/>
+          <w:szCs w:val="24"/>
+        </w:rPr>
+      </w:pPr>
+      <w:r>
+        <w:rPr>
+          <w:rFonts w:ascii="宋体" w:eastAsia="宋体" w:hAnsi="宋体"/>
+          <w:sz w:val="24"/>
+          <w:szCs w:val="24"/>
+        </w:rPr>
+        <w:t>}</w:t>
+      </w:r>
+    </w:p>
+    <w:p>
+      <w:pPr>
+        <w:ind w:firstLine="480"/>
+        <w:jc w:val="left"/>
+        <w:rPr>
+          <w:rFonts w:ascii="宋体" w:eastAsia="宋体" w:hAnsi="宋体"/>
+          <w:sz w:val="24"/>
+          <w:szCs w:val="24"/>
+        </w:rPr>
+      </w:pPr>
+    </w:p>
+    <w:p>
+      <w:pPr>
+        <w:jc w:val="left"/>
+        <w:rPr>
+          <w:rFonts w:ascii="宋体" w:eastAsia="宋体" w:hAnsi="宋体"/>
+          <w:sz w:val="24"/>
+          <w:szCs w:val="24"/>
+        </w:rPr>
+      </w:pPr>
+      <w:r>
+        <w:rPr>
+          <w:rFonts w:ascii="宋体" w:eastAsia="宋体" w:hAnsi="宋体"/>
+          <w:sz w:val="24"/>
+          <w:szCs w:val="24"/>
+        </w:rPr>
+        <w:t xml:space="preserve">    public void ACA() throws IOException {</w:t>
+      </w:r>
+    </w:p>
+    <w:p>
+      <w:pPr>
+        <w:jc w:val="left"/>
+        <w:rPr>
+          <w:rFonts w:ascii="宋体" w:eastAsia="宋体" w:hAnsi="宋体"/>
+          <w:sz w:val="24"/>
+          <w:szCs w:val="24"/>
+        </w:rPr>
+      </w:pPr>
+      <w:r>
+        <w:rPr>
+          <w:rFonts w:ascii="宋体" w:eastAsia="宋体" w:hAnsi="宋体"/>
+          <w:sz w:val="24"/>
+          <w:szCs w:val="24"/>
+        </w:rPr>
+        <w:t xml:space="preserve">        init();</w:t>
+      </w:r>
+    </w:p>
+    <w:p>
+      <w:pPr>
+        <w:jc w:val="left"/>
+        <w:rPr>
+          <w:rFonts w:ascii="宋体" w:eastAsia="宋体" w:hAnsi="宋体"/>
+          <w:sz w:val="24"/>
+          <w:szCs w:val="24"/>
+        </w:rPr>
+      </w:pPr>
+    </w:p>
+    <w:p>
+      <w:pPr>
+        <w:jc w:val="left"/>
+        <w:rPr>
+          <w:rFonts w:ascii="宋体" w:eastAsia="宋体" w:hAnsi="宋体"/>
+          <w:sz w:val="24"/>
+          <w:szCs w:val="24"/>
+        </w:rPr>
+      </w:pPr>
+      <w:r>
+        <w:rPr>
+          <w:rFonts w:ascii="宋体" w:eastAsia="宋体" w:hAnsi="宋体"/>
+          <w:sz w:val="24"/>
+          <w:szCs w:val="24"/>
+        </w:rPr>
+        <w:t xml:space="preserve">        for (int i = 0; i &lt; k; i++) {</w:t>
+      </w:r>
+    </w:p>
+    <w:p>
+      <w:pPr>
+        <w:jc w:val="left"/>
+        <w:rPr>
+          <w:rFonts w:ascii="宋体" w:eastAsia="宋体" w:hAnsi="宋体"/>
+          <w:sz w:val="24"/>
+          <w:szCs w:val="24"/>
+        </w:rPr>
+      </w:pPr>
+    </w:p>
+    <w:p>
+      <w:pPr>
+        <w:jc w:val="left"/>
+        <w:rPr>
+          <w:rFonts w:ascii="宋体" w:eastAsia="宋体" w:hAnsi="宋体"/>
+          <w:sz w:val="24"/>
+          <w:szCs w:val="24"/>
+        </w:rPr>
+      </w:pPr>
+      <w:r>
+        <w:rPr>
+          <w:rFonts w:ascii="宋体" w:eastAsia="宋体" w:hAnsi="宋体"/>
+          <w:sz w:val="24"/>
+          <w:szCs w:val="24"/>
+        </w:rPr>
+        <w:t xml:space="preserve">            update();</w:t>
+      </w:r>
+    </w:p>
+    <w:p>
+      <w:pPr>
+        <w:jc w:val="left"/>
+        <w:rPr>
+          <w:rFonts w:ascii="宋体" w:eastAsia="宋体" w:hAnsi="宋体"/>
+          <w:sz w:val="24"/>
+          <w:szCs w:val="24"/>
+        </w:rPr>
+      </w:pPr>
+      <w:r>
+        <w:rPr>
+          <w:rFonts w:ascii="宋体" w:eastAsia="宋体" w:hAnsi="宋体"/>
+          <w:sz w:val="24"/>
+          <w:szCs w:val="24"/>
+        </w:rPr>
+        <w:t xml:space="preserve">            updateBest();</w:t>
+      </w:r>
+    </w:p>
+    <w:p>
+      <w:pPr>
+        <w:jc w:val="left"/>
+        <w:rPr>
+          <w:rFonts w:ascii="宋体" w:eastAsia="宋体" w:hAnsi="宋体"/>
+          <w:sz w:val="24"/>
+          <w:szCs w:val="24"/>
+        </w:rPr>
+      </w:pPr>
+      <w:r>
+        <w:rPr>
+          <w:rFonts w:ascii="宋体" w:eastAsia="宋体" w:hAnsi="宋体"/>
+          <w:sz w:val="24"/>
+          <w:szCs w:val="24"/>
+        </w:rPr>
+        <w:t xml:space="preserve">            drop();</w:t>
+      </w:r>
+    </w:p>
+    <w:p>
+      <w:pPr>
+        <w:jc w:val="left"/>
+        <w:rPr>
+          <w:rFonts w:ascii="宋体" w:eastAsia="宋体" w:hAnsi="宋体"/>
+          <w:sz w:val="24"/>
+          <w:szCs w:val="24"/>
+        </w:rPr>
+      </w:pPr>
+      <w:r>
+        <w:rPr>
+          <w:rFonts w:ascii="宋体" w:eastAsia="宋体" w:hAnsi="宋体"/>
+          <w:sz w:val="24"/>
+          <w:szCs w:val="24"/>
+        </w:rPr>
+        <w:t xml:space="preserve">        }</w:t>
+      </w:r>
+    </w:p>
+    <w:p>
+      <w:pPr>
+        <w:jc w:val="left"/>
+        <w:rPr>
+          <w:rFonts w:ascii="宋体" w:eastAsia="宋体" w:hAnsi="宋体"/>
+          <w:sz w:val="24"/>
+          <w:szCs w:val="24"/>
+        </w:rPr>
+      </w:pPr>
+    </w:p>
+    <w:p>
+      <w:pPr>
+        <w:jc w:val="left"/>
+        <w:rPr>
+          <w:rFonts w:ascii="宋体" w:eastAsia="宋体" w:hAnsi="宋体"/>
+          <w:sz w:val="24"/>
+          <w:szCs w:val="24"/>
+        </w:rPr>
+      </w:pPr>
+      <w:r>
+        <w:rPr>
+          <w:rFonts w:ascii="宋体" w:eastAsia="宋体" w:hAnsi="宋体"/>
+          <w:sz w:val="24"/>
+          <w:szCs w:val="24"/>
+        </w:rPr>
+        <w:t xml:space="preserve">        printInfo();</w:t>
+      </w:r>
+    </w:p>
+    <w:p>
+      <w:pPr>
+        <w:jc w:val="left"/>
+        <w:rPr>
+          <w:rFonts w:ascii="宋体" w:eastAsia="宋体" w:hAnsi="宋体"/>
+          <w:sz w:val="24"/>
+          <w:szCs w:val="24"/>
+        </w:rPr>
+      </w:pPr>
+      <w:r>
+        <w:rPr>
+          <w:rFonts w:ascii="宋体" w:eastAsia="宋体" w:hAnsi="宋体"/>
+          <w:sz w:val="24"/>
+          <w:szCs w:val="24"/>
+        </w:rPr>
+        <w:t xml:space="preserve">    }</w:t>
+      </w:r>
+    </w:p>
+    <w:p>
+      <w:pPr>
+        <w:jc w:val="left"/>
+        <w:rPr>
+          <w:rFonts w:ascii="宋体" w:eastAsia="宋体" w:hAnsi="宋体"/>
+          <w:sz w:val="24"/>
+          <w:szCs w:val="24"/>
+        </w:rPr>
+      </w:pPr>
+      <w:r>
+        <w:rPr>
+          <w:rFonts w:ascii="宋体" w:eastAsia="宋体" w:hAnsi="宋体" w:hint="eastAsia"/>
+          <w:sz w:val="24"/>
+          <w:szCs w:val="24"/>
+        </w:rPr>
         <w:t>4</w:t>
       </w:r>
       <w:r>
@@ -347,6 +907,14 @@
           <w:szCs w:val="24"/>
         </w:rPr>
       </w:pPr>
+      <w:r>
+        <w:rPr>
+          <w:rFonts w:ascii="宋体" w:eastAsia="宋体" w:hAnsi="宋体" w:hint="eastAsia"/>
+          <w:sz w:val="24"/>
+          <w:szCs w:val="24"/>
+        </w:rPr>
+        <w:t>见附件。</w:t>
+      </w:r>
     </w:p>
     <w:p>
       <w:pPr>
@@ -386,16 +954,6 @@
       <w:pPr>
         <w:jc w:val="left"/>
         <w:rPr>
-          <w:rFonts w:ascii="宋体" w:eastAsia="宋体" w:hAnsi="宋体"/>
-          <w:sz w:val="24"/>
-          <w:szCs w:val="24"/>
-        </w:rPr>
-      </w:pPr>
-    </w:p>
-    <w:p>
-      <w:pPr>
-        <w:jc w:val="left"/>
-        <w:rPr>
           <w:rFonts w:ascii="宋体" w:eastAsia="宋体" w:hAnsi="宋体" w:hint="eastAsia"/>
           <w:sz w:val="24"/>
           <w:szCs w:val="24"/>
@@ -403,10 +961,1660 @@
       </w:pPr>
       <w:r>
         <w:rPr>
+          <w:rFonts w:ascii="宋体" w:eastAsia="宋体" w:hAnsi="宋体"/>
+          <w:sz w:val="24"/>
+          <w:szCs w:val="24"/>
+        </w:rPr>
+        <w:t>50</w:t>
+      </w:r>
+      <w:r>
+        <w:rPr>
           <w:rFonts w:ascii="宋体" w:eastAsia="宋体" w:hAnsi="宋体" w:hint="eastAsia"/>
           <w:sz w:val="24"/>
           <w:szCs w:val="24"/>
         </w:rPr>
+        <w:t>个城市的坐标</w:t>
+      </w:r>
+    </w:p>
+    <w:p>
+      <w:pPr>
+        <w:jc w:val="left"/>
+        <w:rPr>
+          <w:rFonts w:ascii="宋体" w:eastAsia="宋体" w:hAnsi="宋体"/>
+          <w:sz w:val="24"/>
+          <w:szCs w:val="24"/>
+        </w:rPr>
+      </w:pPr>
+      <w:r>
+        <w:rPr>
+          <w:rFonts w:ascii="宋体" w:eastAsia="宋体" w:hAnsi="宋体"/>
+          <w:sz w:val="24"/>
+          <w:szCs w:val="24"/>
+        </w:rPr>
+        <w:t>88.6263755109159</w:t>
+      </w:r>
+      <w:r>
+        <w:rPr>
+          <w:rFonts w:ascii="宋体" w:eastAsia="宋体" w:hAnsi="宋体"/>
+          <w:sz w:val="24"/>
+          <w:szCs w:val="24"/>
+        </w:rPr>
+        <w:tab/>
+        <w:t>51.7081936156540</w:t>
+      </w:r>
+    </w:p>
+    <w:p>
+      <w:pPr>
+        <w:jc w:val="left"/>
+        <w:rPr>
+          <w:rFonts w:ascii="宋体" w:eastAsia="宋体" w:hAnsi="宋体"/>
+          <w:sz w:val="24"/>
+          <w:szCs w:val="24"/>
+        </w:rPr>
+      </w:pPr>
+      <w:r>
+        <w:rPr>
+          <w:rFonts w:ascii="宋体" w:eastAsia="宋体" w:hAnsi="宋体"/>
+          <w:sz w:val="24"/>
+          <w:szCs w:val="24"/>
+        </w:rPr>
+        <w:t>18.9157463178892</w:t>
+      </w:r>
+      <w:r>
+        <w:rPr>
+          <w:rFonts w:ascii="宋体" w:eastAsia="宋体" w:hAnsi="宋体"/>
+          <w:sz w:val="24"/>
+          <w:szCs w:val="24"/>
+        </w:rPr>
+        <w:tab/>
+        <w:t>2.97314404105127</w:t>
+      </w:r>
+    </w:p>
+    <w:p>
+      <w:pPr>
+        <w:jc w:val="left"/>
+        <w:rPr>
+          <w:rFonts w:ascii="宋体" w:eastAsia="宋体" w:hAnsi="宋体"/>
+          <w:sz w:val="24"/>
+          <w:szCs w:val="24"/>
+        </w:rPr>
+      </w:pPr>
+      <w:r>
+        <w:rPr>
+          <w:rFonts w:ascii="宋体" w:eastAsia="宋体" w:hAnsi="宋体"/>
+          <w:sz w:val="24"/>
+          <w:szCs w:val="24"/>
+        </w:rPr>
+        <w:t>5.20146297892062</w:t>
+      </w:r>
+      <w:r>
+        <w:rPr>
+          <w:rFonts w:ascii="宋体" w:eastAsia="宋体" w:hAnsi="宋体"/>
+          <w:sz w:val="24"/>
+          <w:szCs w:val="24"/>
+        </w:rPr>
+        <w:tab/>
+        <w:t>93.9741545550866</w:t>
+      </w:r>
+    </w:p>
+    <w:p>
+      <w:pPr>
+        <w:jc w:val="left"/>
+        <w:rPr>
+          <w:rFonts w:ascii="宋体" w:eastAsia="宋体" w:hAnsi="宋体"/>
+          <w:sz w:val="24"/>
+          <w:szCs w:val="24"/>
+        </w:rPr>
+      </w:pPr>
+      <w:r>
+        <w:rPr>
+          <w:rFonts w:ascii="宋体" w:eastAsia="宋体" w:hAnsi="宋体"/>
+          <w:sz w:val="24"/>
+          <w:szCs w:val="24"/>
+        </w:rPr>
+        <w:t>85.7133569969534</w:t>
+      </w:r>
+      <w:r>
+        <w:rPr>
+          <w:rFonts w:ascii="宋体" w:eastAsia="宋体" w:hAnsi="宋体"/>
+          <w:sz w:val="24"/>
+          <w:szCs w:val="24"/>
+        </w:rPr>
+        <w:tab/>
+        <w:t>10.5845731067004</w:t>
+      </w:r>
+    </w:p>
+    <w:p>
+      <w:pPr>
+        <w:jc w:val="left"/>
+        <w:rPr>
+          <w:rFonts w:ascii="宋体" w:eastAsia="宋体" w:hAnsi="宋体"/>
+          <w:sz w:val="24"/>
+          <w:szCs w:val="24"/>
+        </w:rPr>
+      </w:pPr>
+      <w:r>
+        <w:rPr>
+          <w:rFonts w:ascii="宋体" w:eastAsia="宋体" w:hAnsi="宋体"/>
+          <w:sz w:val="24"/>
+          <w:szCs w:val="24"/>
+        </w:rPr>
+        <w:t>4.79338042087024</w:t>
+      </w:r>
+      <w:r>
+        <w:rPr>
+          <w:rFonts w:ascii="宋体" w:eastAsia="宋体" w:hAnsi="宋体"/>
+          <w:sz w:val="24"/>
+          <w:szCs w:val="24"/>
+        </w:rPr>
+        <w:tab/>
+        <w:t>53.5884676642844</w:t>
+      </w:r>
+    </w:p>
+    <w:p>
+      <w:pPr>
+        <w:jc w:val="left"/>
+        <w:rPr>
+          <w:rFonts w:ascii="宋体" w:eastAsia="宋体" w:hAnsi="宋体"/>
+          <w:sz w:val="24"/>
+          <w:szCs w:val="24"/>
+        </w:rPr>
+      </w:pPr>
+      <w:r>
+        <w:rPr>
+          <w:rFonts w:ascii="宋体" w:eastAsia="宋体" w:hAnsi="宋体"/>
+          <w:sz w:val="24"/>
+          <w:szCs w:val="24"/>
+        </w:rPr>
+        <w:t>98.0218037568871</w:t>
+      </w:r>
+      <w:r>
+        <w:rPr>
+          <w:rFonts w:ascii="宋体" w:eastAsia="宋体" w:hAnsi="宋体"/>
+          <w:sz w:val="24"/>
+          <w:szCs w:val="24"/>
+        </w:rPr>
+        <w:tab/>
+        <w:t>68.5480752238465</w:t>
+      </w:r>
+    </w:p>
+    <w:p>
+      <w:pPr>
+        <w:jc w:val="left"/>
+        <w:rPr>
+          <w:rFonts w:ascii="宋体" w:eastAsia="宋体" w:hAnsi="宋体"/>
+          <w:sz w:val="24"/>
+          <w:szCs w:val="24"/>
+        </w:rPr>
+      </w:pPr>
+      <w:r>
+        <w:rPr>
+          <w:rFonts w:ascii="宋体" w:eastAsia="宋体" w:hAnsi="宋体"/>
+          <w:sz w:val="24"/>
+          <w:szCs w:val="24"/>
+        </w:rPr>
+        <w:t>38.1369015448087</w:t>
+      </w:r>
+      <w:r>
+        <w:rPr>
+          <w:rFonts w:ascii="宋体" w:eastAsia="宋体" w:hAnsi="宋体"/>
+          <w:sz w:val="24"/>
+          <w:szCs w:val="24"/>
+        </w:rPr>
+        <w:tab/>
+        <w:t>94.9957382660233</w:t>
+      </w:r>
+    </w:p>
+    <w:p>
+      <w:pPr>
+        <w:jc w:val="left"/>
+        <w:rPr>
+          <w:rFonts w:ascii="宋体" w:eastAsia="宋体" w:hAnsi="宋体"/>
+          <w:sz w:val="24"/>
+          <w:szCs w:val="24"/>
+        </w:rPr>
+      </w:pPr>
+      <w:r>
+        <w:rPr>
+          <w:rFonts w:ascii="宋体" w:eastAsia="宋体" w:hAnsi="宋体"/>
+          <w:sz w:val="24"/>
+          <w:szCs w:val="24"/>
+        </w:rPr>
+        <w:t>51.5104680079221</w:t>
+      </w:r>
+      <w:r>
+        <w:rPr>
+          <w:rFonts w:ascii="宋体" w:eastAsia="宋体" w:hAnsi="宋体"/>
+          <w:sz w:val="24"/>
+          <w:szCs w:val="24"/>
+        </w:rPr>
+        <w:tab/>
+        <w:t>72.5413512140760</w:t>
+      </w:r>
+    </w:p>
+    <w:p>
+      <w:pPr>
+        <w:jc w:val="left"/>
+        <w:rPr>
+          <w:rFonts w:ascii="宋体" w:eastAsia="宋体" w:hAnsi="宋体"/>
+          <w:sz w:val="24"/>
+          <w:szCs w:val="24"/>
+        </w:rPr>
+      </w:pPr>
+      <w:r>
+        <w:rPr>
+          <w:rFonts w:ascii="宋体" w:eastAsia="宋体" w:hAnsi="宋体"/>
+          <w:sz w:val="24"/>
+          <w:szCs w:val="24"/>
+        </w:rPr>
+        <w:t>13.6995731024090</w:t>
+      </w:r>
+      <w:r>
+        <w:rPr>
+          <w:rFonts w:ascii="宋体" w:eastAsia="宋体" w:hAnsi="宋体"/>
+          <w:sz w:val="24"/>
+          <w:szCs w:val="24"/>
+        </w:rPr>
+        <w:tab/>
+        <w:t>6.53922304429371</w:t>
+      </w:r>
+    </w:p>
+    <w:p>
+      <w:pPr>
+        <w:jc w:val="left"/>
+        <w:rPr>
+          <w:rFonts w:ascii="宋体" w:eastAsia="宋体" w:hAnsi="宋体"/>
+          <w:sz w:val="24"/>
+          <w:szCs w:val="24"/>
+        </w:rPr>
+      </w:pPr>
+      <w:r>
+        <w:rPr>
+          <w:rFonts w:ascii="宋体" w:eastAsia="宋体" w:hAnsi="宋体"/>
+          <w:sz w:val="24"/>
+          <w:szCs w:val="24"/>
+        </w:rPr>
+        <w:t>8.32737787734371</w:t>
+      </w:r>
+      <w:r>
+        <w:rPr>
+          <w:rFonts w:ascii="宋体" w:eastAsia="宋体" w:hAnsi="宋体"/>
+          <w:sz w:val="24"/>
+          <w:szCs w:val="24"/>
+        </w:rPr>
+        <w:tab/>
+        <w:t>45.4766235226785</w:t>
+      </w:r>
+    </w:p>
+    <w:p>
+      <w:pPr>
+        <w:jc w:val="left"/>
+        <w:rPr>
+          <w:rFonts w:ascii="宋体" w:eastAsia="宋体" w:hAnsi="宋体"/>
+          <w:sz w:val="24"/>
+          <w:szCs w:val="24"/>
+        </w:rPr>
+      </w:pPr>
+      <w:r>
+        <w:rPr>
+          <w:rFonts w:ascii="宋体" w:eastAsia="宋体" w:hAnsi="宋体"/>
+          <w:sz w:val="24"/>
+          <w:szCs w:val="24"/>
+        </w:rPr>
+        <w:t>81.1522672151172</w:t>
+      </w:r>
+      <w:r>
+        <w:rPr>
+          <w:rFonts w:ascii="宋体" w:eastAsia="宋体" w:hAnsi="宋体"/>
+          <w:sz w:val="24"/>
+          <w:szCs w:val="24"/>
+        </w:rPr>
+        <w:tab/>
+        <w:t>18.8450781588384</w:t>
+      </w:r>
+    </w:p>
+    <w:p>
+      <w:pPr>
+        <w:jc w:val="left"/>
+        <w:rPr>
+          <w:rFonts w:ascii="宋体" w:eastAsia="宋体" w:hAnsi="宋体"/>
+          <w:sz w:val="24"/>
+          <w:szCs w:val="24"/>
+        </w:rPr>
+      </w:pPr>
+      <w:r>
+        <w:rPr>
+          <w:rFonts w:ascii="宋体" w:eastAsia="宋体" w:hAnsi="宋体"/>
+          <w:sz w:val="24"/>
+          <w:szCs w:val="24"/>
+        </w:rPr>
+        <w:t>84.8077200304583</w:t>
+      </w:r>
+      <w:r>
+        <w:rPr>
+          <w:rFonts w:ascii="宋体" w:eastAsia="宋体" w:hAnsi="宋体"/>
+          <w:sz w:val="24"/>
+          <w:szCs w:val="24"/>
+        </w:rPr>
+        <w:tab/>
+        <w:t>21.0847505301893</w:t>
+      </w:r>
+    </w:p>
+    <w:p>
+      <w:pPr>
+        <w:jc w:val="left"/>
+        <w:rPr>
+          <w:rFonts w:ascii="宋体" w:eastAsia="宋体" w:hAnsi="宋体"/>
+          <w:sz w:val="24"/>
+          <w:szCs w:val="24"/>
+        </w:rPr>
+      </w:pPr>
+      <w:r>
+        <w:rPr>
+          <w:rFonts w:ascii="宋体" w:eastAsia="宋体" w:hAnsi="宋体"/>
+          <w:sz w:val="24"/>
+          <w:szCs w:val="24"/>
+        </w:rPr>
+        <w:lastRenderedPageBreak/>
+        <w:t>76.3791145997499</w:t>
+      </w:r>
+      <w:r>
+        <w:rPr>
+          <w:rFonts w:ascii="宋体" w:eastAsia="宋体" w:hAnsi="宋体"/>
+          <w:sz w:val="24"/>
+          <w:szCs w:val="24"/>
+        </w:rPr>
+        <w:tab/>
+        <w:t>21.7607874326927</w:t>
+      </w:r>
+    </w:p>
+    <w:p>
+      <w:pPr>
+        <w:jc w:val="left"/>
+        <w:rPr>
+          <w:rFonts w:ascii="宋体" w:eastAsia="宋体" w:hAnsi="宋体"/>
+          <w:sz w:val="24"/>
+          <w:szCs w:val="24"/>
+        </w:rPr>
+      </w:pPr>
+      <w:r>
+        <w:rPr>
+          <w:rFonts w:ascii="宋体" w:eastAsia="宋体" w:hAnsi="宋体"/>
+          <w:sz w:val="24"/>
+          <w:szCs w:val="24"/>
+        </w:rPr>
+        <w:t>52.9455598295550</w:t>
+      </w:r>
+      <w:r>
+        <w:rPr>
+          <w:rFonts w:ascii="宋体" w:eastAsia="宋体" w:hAnsi="宋体"/>
+          <w:sz w:val="24"/>
+          <w:szCs w:val="24"/>
+        </w:rPr>
+        <w:tab/>
+        <w:t>51.5038603389182</w:t>
+      </w:r>
+    </w:p>
+    <w:p>
+      <w:pPr>
+        <w:jc w:val="left"/>
+        <w:rPr>
+          <w:rFonts w:ascii="宋体" w:eastAsia="宋体" w:hAnsi="宋体"/>
+          <w:sz w:val="24"/>
+          <w:szCs w:val="24"/>
+        </w:rPr>
+      </w:pPr>
+      <w:r>
+        <w:rPr>
+          <w:rFonts w:ascii="宋体" w:eastAsia="宋体" w:hAnsi="宋体"/>
+          <w:sz w:val="24"/>
+          <w:szCs w:val="24"/>
+        </w:rPr>
+        <w:t>39.0886493901097</w:t>
+      </w:r>
+      <w:r>
+        <w:rPr>
+          <w:rFonts w:ascii="宋体" w:eastAsia="宋体" w:hAnsi="宋体"/>
+          <w:sz w:val="24"/>
+          <w:szCs w:val="24"/>
+        </w:rPr>
+        <w:tab/>
+        <w:t>35.1416171460595</w:t>
+      </w:r>
+    </w:p>
+    <w:p>
+      <w:pPr>
+        <w:jc w:val="left"/>
+        <w:rPr>
+          <w:rFonts w:ascii="宋体" w:eastAsia="宋体" w:hAnsi="宋体"/>
+          <w:sz w:val="24"/>
+          <w:szCs w:val="24"/>
+        </w:rPr>
+      </w:pPr>
+      <w:r>
+        <w:rPr>
+          <w:rFonts w:ascii="宋体" w:eastAsia="宋体" w:hAnsi="宋体"/>
+          <w:sz w:val="24"/>
+          <w:szCs w:val="24"/>
+        </w:rPr>
+        <w:t>40.9116278351014</w:t>
+      </w:r>
+      <w:r>
+        <w:rPr>
+          <w:rFonts w:ascii="宋体" w:eastAsia="宋体" w:hAnsi="宋体"/>
+          <w:sz w:val="24"/>
+          <w:szCs w:val="24"/>
+        </w:rPr>
+        <w:tab/>
+        <w:t>69.3841499584880</w:t>
+      </w:r>
+    </w:p>
+    <w:p>
+      <w:pPr>
+        <w:jc w:val="left"/>
+        <w:rPr>
+          <w:rFonts w:ascii="宋体" w:eastAsia="宋体" w:hAnsi="宋体"/>
+          <w:sz w:val="24"/>
+          <w:szCs w:val="24"/>
+        </w:rPr>
+      </w:pPr>
+      <w:r>
+        <w:rPr>
+          <w:rFonts w:ascii="宋体" w:eastAsia="宋体" w:hAnsi="宋体"/>
+          <w:sz w:val="24"/>
+          <w:szCs w:val="24"/>
+        </w:rPr>
+        <w:t>95.5520660098299</w:t>
+      </w:r>
+      <w:r>
+        <w:rPr>
+          <w:rFonts w:ascii="宋体" w:eastAsia="宋体" w:hAnsi="宋体"/>
+          <w:sz w:val="24"/>
+          <w:szCs w:val="24"/>
+        </w:rPr>
+        <w:tab/>
+        <w:t>66.3530707433996</w:t>
+      </w:r>
+    </w:p>
+    <w:p>
+      <w:pPr>
+        <w:jc w:val="left"/>
+        <w:rPr>
+          <w:rFonts w:ascii="宋体" w:eastAsia="宋体" w:hAnsi="宋体"/>
+          <w:sz w:val="24"/>
+          <w:szCs w:val="24"/>
+        </w:rPr>
+      </w:pPr>
+      <w:r>
+        <w:rPr>
+          <w:rFonts w:ascii="宋体" w:eastAsia="宋体" w:hAnsi="宋体"/>
+          <w:sz w:val="24"/>
+          <w:szCs w:val="24"/>
+        </w:rPr>
+        <w:t>55.5097548489196</w:t>
+      </w:r>
+      <w:r>
+        <w:rPr>
+          <w:rFonts w:ascii="宋体" w:eastAsia="宋体" w:hAnsi="宋体"/>
+          <w:sz w:val="24"/>
+          <w:szCs w:val="24"/>
+        </w:rPr>
+        <w:tab/>
+        <w:t>12.9445328950385</w:t>
+      </w:r>
+    </w:p>
+    <w:p>
+      <w:pPr>
+        <w:jc w:val="left"/>
+        <w:rPr>
+          <w:rFonts w:ascii="宋体" w:eastAsia="宋体" w:hAnsi="宋体"/>
+          <w:sz w:val="24"/>
+          <w:szCs w:val="24"/>
+        </w:rPr>
+      </w:pPr>
+      <w:r>
+        <w:rPr>
+          <w:rFonts w:ascii="宋体" w:eastAsia="宋体" w:hAnsi="宋体"/>
+          <w:sz w:val="24"/>
+          <w:szCs w:val="24"/>
+        </w:rPr>
+        <w:t>66.8708986373368</w:t>
+      </w:r>
+      <w:r>
+        <w:rPr>
+          <w:rFonts w:ascii="宋体" w:eastAsia="宋体" w:hAnsi="宋体"/>
+          <w:sz w:val="24"/>
+          <w:szCs w:val="24"/>
+        </w:rPr>
+        <w:tab/>
+        <w:t>58.2468210096325</w:t>
+      </w:r>
+    </w:p>
+    <w:p>
+      <w:pPr>
+        <w:jc w:val="left"/>
+        <w:rPr>
+          <w:rFonts w:ascii="宋体" w:eastAsia="宋体" w:hAnsi="宋体"/>
+          <w:sz w:val="24"/>
+          <w:szCs w:val="24"/>
+        </w:rPr>
+      </w:pPr>
+      <w:r>
+        <w:rPr>
+          <w:rFonts w:ascii="宋体" w:eastAsia="宋体" w:hAnsi="宋体"/>
+          <w:sz w:val="24"/>
+          <w:szCs w:val="24"/>
+        </w:rPr>
+        <w:t>19.1144824565057</w:t>
+      </w:r>
+      <w:r>
+        <w:rPr>
+          <w:rFonts w:ascii="宋体" w:eastAsia="宋体" w:hAnsi="宋体"/>
+          <w:sz w:val="24"/>
+          <w:szCs w:val="24"/>
+        </w:rPr>
+        <w:tab/>
+        <w:t>0.737316707446822</w:t>
+      </w:r>
+    </w:p>
+    <w:p>
+      <w:pPr>
+        <w:jc w:val="left"/>
+        <w:rPr>
+          <w:rFonts w:ascii="宋体" w:eastAsia="宋体" w:hAnsi="宋体"/>
+          <w:sz w:val="24"/>
+          <w:szCs w:val="24"/>
+        </w:rPr>
+      </w:pPr>
+      <w:r>
+        <w:rPr>
+          <w:rFonts w:ascii="宋体" w:eastAsia="宋体" w:hAnsi="宋体"/>
+          <w:sz w:val="24"/>
+          <w:szCs w:val="24"/>
+        </w:rPr>
+        <w:t>67.4934426414759</w:t>
+      </w:r>
+      <w:r>
+        <w:rPr>
+          <w:rFonts w:ascii="宋体" w:eastAsia="宋体" w:hAnsi="宋体"/>
+          <w:sz w:val="24"/>
+          <w:szCs w:val="24"/>
+        </w:rPr>
+        <w:tab/>
+        <w:t>50.2023940878336</w:t>
+      </w:r>
+    </w:p>
+    <w:p>
+      <w:pPr>
+        <w:jc w:val="left"/>
+        <w:rPr>
+          <w:rFonts w:ascii="宋体" w:eastAsia="宋体" w:hAnsi="宋体"/>
+          <w:sz w:val="24"/>
+          <w:szCs w:val="24"/>
+        </w:rPr>
+      </w:pPr>
+      <w:r>
+        <w:rPr>
+          <w:rFonts w:ascii="宋体" w:eastAsia="宋体" w:hAnsi="宋体"/>
+          <w:sz w:val="24"/>
+          <w:szCs w:val="24"/>
+        </w:rPr>
+        <w:t>96.5193862212747</w:t>
+      </w:r>
+      <w:r>
+        <w:rPr>
+          <w:rFonts w:ascii="宋体" w:eastAsia="宋体" w:hAnsi="宋体"/>
+          <w:sz w:val="24"/>
+          <w:szCs w:val="24"/>
+        </w:rPr>
+        <w:tab/>
+        <w:t>77.8876934470199</w:t>
+      </w:r>
+    </w:p>
+    <w:p>
+      <w:pPr>
+        <w:jc w:val="left"/>
+        <w:rPr>
+          <w:rFonts w:ascii="宋体" w:eastAsia="宋体" w:hAnsi="宋体"/>
+          <w:sz w:val="24"/>
+          <w:szCs w:val="24"/>
+        </w:rPr>
+      </w:pPr>
+      <w:r>
+        <w:rPr>
+          <w:rFonts w:ascii="宋体" w:eastAsia="宋体" w:hAnsi="宋体"/>
+          <w:sz w:val="24"/>
+          <w:szCs w:val="24"/>
+        </w:rPr>
+        <w:t>59.8133700521287</w:t>
+      </w:r>
+      <w:r>
+        <w:rPr>
+          <w:rFonts w:ascii="宋体" w:eastAsia="宋体" w:hAnsi="宋体"/>
+          <w:sz w:val="24"/>
+          <w:szCs w:val="24"/>
+        </w:rPr>
+        <w:tab/>
+        <w:t>94.8298574742081</w:t>
+      </w:r>
+    </w:p>
+    <w:p>
+      <w:pPr>
+        <w:jc w:val="left"/>
+        <w:rPr>
+          <w:rFonts w:ascii="宋体" w:eastAsia="宋体" w:hAnsi="宋体"/>
+          <w:sz w:val="24"/>
+          <w:szCs w:val="24"/>
+        </w:rPr>
+      </w:pPr>
+      <w:r>
+        <w:rPr>
+          <w:rFonts w:ascii="宋体" w:eastAsia="宋体" w:hAnsi="宋体"/>
+          <w:sz w:val="24"/>
+          <w:szCs w:val="24"/>
+        </w:rPr>
+        <w:t>92.2404540736888</w:t>
+      </w:r>
+      <w:r>
+        <w:rPr>
+          <w:rFonts w:ascii="宋体" w:eastAsia="宋体" w:hAnsi="宋体"/>
+          <w:sz w:val="24"/>
+          <w:szCs w:val="24"/>
+        </w:rPr>
+        <w:tab/>
+        <w:t>92.0256288036293</w:t>
+      </w:r>
+    </w:p>
+    <w:p>
+      <w:pPr>
+        <w:jc w:val="left"/>
+        <w:rPr>
+          <w:rFonts w:ascii="宋体" w:eastAsia="宋体" w:hAnsi="宋体"/>
+          <w:sz w:val="24"/>
+          <w:szCs w:val="24"/>
+        </w:rPr>
+      </w:pPr>
+      <w:r>
+        <w:rPr>
+          <w:rFonts w:ascii="宋体" w:eastAsia="宋体" w:hAnsi="宋体"/>
+          <w:sz w:val="24"/>
+          <w:szCs w:val="24"/>
+        </w:rPr>
+        <w:t>23.9760687788337</w:t>
+      </w:r>
+      <w:r>
+        <w:rPr>
+          <w:rFonts w:ascii="宋体" w:eastAsia="宋体" w:hAnsi="宋体"/>
+          <w:sz w:val="24"/>
+          <w:szCs w:val="24"/>
+        </w:rPr>
+        <w:tab/>
+        <w:t>83.1099316276181</w:t>
+      </w:r>
+    </w:p>
+    <w:p>
+      <w:pPr>
+        <w:jc w:val="left"/>
+        <w:rPr>
+          <w:rFonts w:ascii="宋体" w:eastAsia="宋体" w:hAnsi="宋体"/>
+          <w:sz w:val="24"/>
+          <w:szCs w:val="24"/>
+        </w:rPr>
+      </w:pPr>
+      <w:r>
+        <w:rPr>
+          <w:rFonts w:ascii="宋体" w:eastAsia="宋体" w:hAnsi="宋体"/>
+          <w:sz w:val="24"/>
+          <w:szCs w:val="24"/>
+        </w:rPr>
+        <w:t>49.7105375713187</w:t>
+      </w:r>
+      <w:r>
+        <w:rPr>
+          <w:rFonts w:ascii="宋体" w:eastAsia="宋体" w:hAnsi="宋体"/>
+          <w:sz w:val="24"/>
+          <w:szCs w:val="24"/>
+        </w:rPr>
+        <w:tab/>
+        <w:t>12.1916395650402</w:t>
+      </w:r>
+    </w:p>
+    <w:p>
+      <w:pPr>
+        <w:jc w:val="left"/>
+        <w:rPr>
+          <w:rFonts w:ascii="宋体" w:eastAsia="宋体" w:hAnsi="宋体"/>
+          <w:sz w:val="24"/>
+          <w:szCs w:val="24"/>
+        </w:rPr>
+      </w:pPr>
+      <w:r>
+        <w:rPr>
+          <w:rFonts w:ascii="宋体" w:eastAsia="宋体" w:hAnsi="宋体"/>
+          <w:sz w:val="24"/>
+          <w:szCs w:val="24"/>
+        </w:rPr>
+        <w:t>2.31249552451155</w:t>
+      </w:r>
+      <w:r>
+        <w:rPr>
+          <w:rFonts w:ascii="宋体" w:eastAsia="宋体" w:hAnsi="宋体"/>
+          <w:sz w:val="24"/>
+          <w:szCs w:val="24"/>
+        </w:rPr>
+        <w:tab/>
+        <w:t>95.6211007910860</w:t>
+      </w:r>
+    </w:p>
+    <w:p>
+      <w:pPr>
+        <w:jc w:val="left"/>
+        <w:rPr>
+          <w:rFonts w:ascii="宋体" w:eastAsia="宋体" w:hAnsi="宋体"/>
+          <w:sz w:val="24"/>
+          <w:szCs w:val="24"/>
+        </w:rPr>
+      </w:pPr>
+      <w:r>
+        <w:rPr>
+          <w:rFonts w:ascii="宋体" w:eastAsia="宋体" w:hAnsi="宋体"/>
+          <w:sz w:val="24"/>
+          <w:szCs w:val="24"/>
+        </w:rPr>
+        <w:t>62.7950180249898</w:t>
+      </w:r>
+      <w:r>
+        <w:rPr>
+          <w:rFonts w:ascii="宋体" w:eastAsia="宋体" w:hAnsi="宋体"/>
+          <w:sz w:val="24"/>
+          <w:szCs w:val="24"/>
+        </w:rPr>
+        <w:tab/>
+        <w:t>65.8972125566090</w:t>
+      </w:r>
+    </w:p>
+    <w:p>
+      <w:pPr>
+        <w:jc w:val="left"/>
+        <w:rPr>
+          <w:rFonts w:ascii="宋体" w:eastAsia="宋体" w:hAnsi="宋体"/>
+          <w:sz w:val="24"/>
+          <w:szCs w:val="24"/>
+        </w:rPr>
+      </w:pPr>
+      <w:r>
+        <w:rPr>
+          <w:rFonts w:ascii="宋体" w:eastAsia="宋体" w:hAnsi="宋体"/>
+          <w:sz w:val="24"/>
+          <w:szCs w:val="24"/>
+        </w:rPr>
+        <w:t>28.4773466198276</w:t>
+      </w:r>
+      <w:r>
+        <w:rPr>
+          <w:rFonts w:ascii="宋体" w:eastAsia="宋体" w:hAnsi="宋体"/>
+          <w:sz w:val="24"/>
+          <w:szCs w:val="24"/>
+        </w:rPr>
+        <w:tab/>
+        <w:t>83.2487867436172</w:t>
+      </w:r>
+    </w:p>
+    <w:p>
+      <w:pPr>
+        <w:jc w:val="left"/>
+        <w:rPr>
+          <w:rFonts w:ascii="宋体" w:eastAsia="宋体" w:hAnsi="宋体"/>
+          <w:sz w:val="24"/>
+          <w:szCs w:val="24"/>
+        </w:rPr>
+      </w:pPr>
+      <w:r>
+        <w:rPr>
+          <w:rFonts w:ascii="宋体" w:eastAsia="宋体" w:hAnsi="宋体"/>
+          <w:sz w:val="24"/>
+          <w:szCs w:val="24"/>
+        </w:rPr>
+        <w:t>24.6673993936470</w:t>
+      </w:r>
+      <w:r>
+        <w:rPr>
+          <w:rFonts w:ascii="宋体" w:eastAsia="宋体" w:hAnsi="宋体"/>
+          <w:sz w:val="24"/>
+          <w:szCs w:val="24"/>
+        </w:rPr>
+        <w:tab/>
+        <w:t>47.1856910456068</w:t>
+      </w:r>
+    </w:p>
+    <w:p>
+      <w:pPr>
+        <w:jc w:val="left"/>
+        <w:rPr>
+          <w:rFonts w:ascii="宋体" w:eastAsia="宋体" w:hAnsi="宋体"/>
+          <w:sz w:val="24"/>
+          <w:szCs w:val="24"/>
+        </w:rPr>
+      </w:pPr>
+      <w:r>
+        <w:rPr>
+          <w:rFonts w:ascii="宋体" w:eastAsia="宋体" w:hAnsi="宋体"/>
+          <w:sz w:val="24"/>
+          <w:szCs w:val="24"/>
+        </w:rPr>
+        <w:t>85.0373829334244</w:t>
+      </w:r>
+      <w:r>
+        <w:rPr>
+          <w:rFonts w:ascii="宋体" w:eastAsia="宋体" w:hAnsi="宋体"/>
+          <w:sz w:val="24"/>
+          <w:szCs w:val="24"/>
+        </w:rPr>
+        <w:tab/>
+        <w:t>75.2949044557633</w:t>
+      </w:r>
+    </w:p>
+    <w:p>
+      <w:pPr>
+        <w:jc w:val="left"/>
+        <w:rPr>
+          <w:rFonts w:ascii="宋体" w:eastAsia="宋体" w:hAnsi="宋体"/>
+          <w:sz w:val="24"/>
+          <w:szCs w:val="24"/>
+        </w:rPr>
+      </w:pPr>
+      <w:r>
+        <w:rPr>
+          <w:rFonts w:ascii="宋体" w:eastAsia="宋体" w:hAnsi="宋体"/>
+          <w:sz w:val="24"/>
+          <w:szCs w:val="24"/>
+        </w:rPr>
+        <w:t>93.0571013105838</w:t>
+      </w:r>
+      <w:r>
+        <w:rPr>
+          <w:rFonts w:ascii="宋体" w:eastAsia="宋体" w:hAnsi="宋体"/>
+          <w:sz w:val="24"/>
+          <w:szCs w:val="24"/>
+        </w:rPr>
+        <w:tab/>
+        <w:t>6.17445676247925</w:t>
+      </w:r>
+    </w:p>
+    <w:p>
+      <w:pPr>
+        <w:jc w:val="left"/>
+        <w:rPr>
+          <w:rFonts w:ascii="宋体" w:eastAsia="宋体" w:hAnsi="宋体"/>
+          <w:sz w:val="24"/>
+          <w:szCs w:val="24"/>
+        </w:rPr>
+      </w:pPr>
+      <w:r>
+        <w:rPr>
+          <w:rFonts w:ascii="宋体" w:eastAsia="宋体" w:hAnsi="宋体"/>
+          <w:sz w:val="24"/>
+          <w:szCs w:val="24"/>
+        </w:rPr>
+        <w:t>56.6015971370545</w:t>
+      </w:r>
+      <w:r>
+        <w:rPr>
+          <w:rFonts w:ascii="宋体" w:eastAsia="宋体" w:hAnsi="宋体"/>
+          <w:sz w:val="24"/>
+          <w:szCs w:val="24"/>
+        </w:rPr>
+        <w:tab/>
+        <w:t>45.5694387806052</w:t>
+      </w:r>
+    </w:p>
+    <w:p>
+      <w:pPr>
+        <w:jc w:val="left"/>
+        <w:rPr>
+          <w:rFonts w:ascii="宋体" w:eastAsia="宋体" w:hAnsi="宋体"/>
+          <w:sz w:val="24"/>
+          <w:szCs w:val="24"/>
+        </w:rPr>
+      </w:pPr>
+      <w:r>
+        <w:rPr>
+          <w:rFonts w:ascii="宋体" w:eastAsia="宋体" w:hAnsi="宋体"/>
+          <w:sz w:val="24"/>
+          <w:szCs w:val="24"/>
+        </w:rPr>
+        <w:t>2.42479936300664</w:t>
+      </w:r>
+      <w:r>
+        <w:rPr>
+          <w:rFonts w:ascii="宋体" w:eastAsia="宋体" w:hAnsi="宋体"/>
+          <w:sz w:val="24"/>
+          <w:szCs w:val="24"/>
+        </w:rPr>
+        <w:tab/>
+        <w:t>93.0143173720299</w:t>
+      </w:r>
+    </w:p>
+    <w:p>
+      <w:pPr>
+        <w:jc w:val="left"/>
+        <w:rPr>
+          <w:rFonts w:ascii="宋体" w:eastAsia="宋体" w:hAnsi="宋体"/>
+          <w:sz w:val="24"/>
+          <w:szCs w:val="24"/>
+        </w:rPr>
+      </w:pPr>
+      <w:r>
+        <w:rPr>
+          <w:rFonts w:ascii="宋体" w:eastAsia="宋体" w:hAnsi="宋体"/>
+          <w:sz w:val="24"/>
+          <w:szCs w:val="24"/>
+        </w:rPr>
+        <w:t>54.0313304409630</w:t>
+      </w:r>
+      <w:r>
+        <w:rPr>
+          <w:rFonts w:ascii="宋体" w:eastAsia="宋体" w:hAnsi="宋体"/>
+          <w:sz w:val="24"/>
+          <w:szCs w:val="24"/>
+        </w:rPr>
+        <w:tab/>
+        <w:t>11.5309347177546</w:t>
+      </w:r>
+    </w:p>
+    <w:p>
+      <w:pPr>
+        <w:jc w:val="left"/>
+        <w:rPr>
+          <w:rFonts w:ascii="宋体" w:eastAsia="宋体" w:hAnsi="宋体"/>
+          <w:sz w:val="24"/>
+          <w:szCs w:val="24"/>
+        </w:rPr>
+      </w:pPr>
+      <w:r>
+        <w:rPr>
+          <w:rFonts w:ascii="宋体" w:eastAsia="宋体" w:hAnsi="宋体"/>
+          <w:sz w:val="24"/>
+          <w:szCs w:val="24"/>
+        </w:rPr>
+        <w:t>42.4862173793135</w:t>
+      </w:r>
+      <w:r>
+        <w:rPr>
+          <w:rFonts w:ascii="宋体" w:eastAsia="宋体" w:hAnsi="宋体"/>
+          <w:sz w:val="24"/>
+          <w:szCs w:val="24"/>
+        </w:rPr>
+        <w:tab/>
+        <w:t>85.4809300684227</w:t>
+      </w:r>
+    </w:p>
+    <w:p>
+      <w:pPr>
+        <w:jc w:val="left"/>
+        <w:rPr>
+          <w:rFonts w:ascii="宋体" w:eastAsia="宋体" w:hAnsi="宋体"/>
+          <w:sz w:val="24"/>
+          <w:szCs w:val="24"/>
+        </w:rPr>
+      </w:pPr>
+      <w:r>
+        <w:rPr>
+          <w:rFonts w:ascii="宋体" w:eastAsia="宋体" w:hAnsi="宋体"/>
+          <w:sz w:val="24"/>
+          <w:szCs w:val="24"/>
+        </w:rPr>
+        <w:t>50.7880342045245</w:t>
+      </w:r>
+      <w:r>
+        <w:rPr>
+          <w:rFonts w:ascii="宋体" w:eastAsia="宋体" w:hAnsi="宋体"/>
+          <w:sz w:val="24"/>
+          <w:szCs w:val="24"/>
+        </w:rPr>
+        <w:tab/>
+        <w:t>85.7650895976390</w:t>
+      </w:r>
+    </w:p>
+    <w:p>
+      <w:pPr>
+        <w:jc w:val="left"/>
+        <w:rPr>
+          <w:rFonts w:ascii="宋体" w:eastAsia="宋体" w:hAnsi="宋体"/>
+          <w:sz w:val="24"/>
+          <w:szCs w:val="24"/>
+        </w:rPr>
+      </w:pPr>
+      <w:r>
+        <w:rPr>
+          <w:rFonts w:ascii="宋体" w:eastAsia="宋体" w:hAnsi="宋体"/>
+          <w:sz w:val="24"/>
+          <w:szCs w:val="24"/>
+        </w:rPr>
+        <w:t>83.1833937028049</w:t>
+      </w:r>
+      <w:r>
+        <w:rPr>
+          <w:rFonts w:ascii="宋体" w:eastAsia="宋体" w:hAnsi="宋体"/>
+          <w:sz w:val="24"/>
+          <w:szCs w:val="24"/>
+        </w:rPr>
+        <w:tab/>
+        <w:t>51.6046208232739</w:t>
+      </w:r>
+    </w:p>
+    <w:p>
+      <w:pPr>
+        <w:jc w:val="left"/>
+        <w:rPr>
+          <w:rFonts w:ascii="宋体" w:eastAsia="宋体" w:hAnsi="宋体"/>
+          <w:sz w:val="24"/>
+          <w:szCs w:val="24"/>
+        </w:rPr>
+      </w:pPr>
+      <w:r>
+        <w:rPr>
+          <w:rFonts w:ascii="宋体" w:eastAsia="宋体" w:hAnsi="宋体"/>
+          <w:sz w:val="24"/>
+          <w:szCs w:val="24"/>
+        </w:rPr>
+        <w:t>47.9095305708964</w:t>
+      </w:r>
+      <w:r>
+        <w:rPr>
+          <w:rFonts w:ascii="宋体" w:eastAsia="宋体" w:hAnsi="宋体"/>
+          <w:sz w:val="24"/>
+          <w:szCs w:val="24"/>
+        </w:rPr>
+        <w:tab/>
+        <w:t>79.2245462115565</w:t>
+      </w:r>
+    </w:p>
+    <w:p>
+      <w:pPr>
+        <w:jc w:val="left"/>
+        <w:rPr>
+          <w:rFonts w:ascii="宋体" w:eastAsia="宋体" w:hAnsi="宋体"/>
+          <w:sz w:val="24"/>
+          <w:szCs w:val="24"/>
+        </w:rPr>
+      </w:pPr>
+      <w:r>
+        <w:rPr>
+          <w:rFonts w:ascii="宋体" w:eastAsia="宋体" w:hAnsi="宋体"/>
+          <w:sz w:val="24"/>
+          <w:szCs w:val="24"/>
+        </w:rPr>
+        <w:t>24.7458373540089</w:t>
+      </w:r>
+      <w:r>
+        <w:rPr>
+          <w:rFonts w:ascii="宋体" w:eastAsia="宋体" w:hAnsi="宋体"/>
+          <w:sz w:val="24"/>
+          <w:szCs w:val="24"/>
+        </w:rPr>
+        <w:tab/>
+        <w:t>99.3812720343682</w:t>
+      </w:r>
+    </w:p>
+    <w:p>
+      <w:pPr>
+        <w:jc w:val="left"/>
+        <w:rPr>
+          <w:rFonts w:ascii="宋体" w:eastAsia="宋体" w:hAnsi="宋体"/>
+          <w:sz w:val="24"/>
+          <w:szCs w:val="24"/>
+        </w:rPr>
+      </w:pPr>
+      <w:r>
+        <w:rPr>
+          <w:rFonts w:ascii="宋体" w:eastAsia="宋体" w:hAnsi="宋体"/>
+          <w:sz w:val="24"/>
+          <w:szCs w:val="24"/>
+        </w:rPr>
+        <w:t>23.3043459783892</w:t>
+      </w:r>
+      <w:r>
+        <w:rPr>
+          <w:rFonts w:ascii="宋体" w:eastAsia="宋体" w:hAnsi="宋体"/>
+          <w:sz w:val="24"/>
+          <w:szCs w:val="24"/>
+        </w:rPr>
+        <w:tab/>
+        <w:t>48.7270826892021</w:t>
+      </w:r>
+    </w:p>
+    <w:p>
+      <w:pPr>
+        <w:jc w:val="left"/>
+        <w:rPr>
+          <w:rFonts w:ascii="宋体" w:eastAsia="宋体" w:hAnsi="宋体"/>
+          <w:sz w:val="24"/>
+          <w:szCs w:val="24"/>
+        </w:rPr>
+      </w:pPr>
+      <w:r>
+        <w:rPr>
+          <w:rFonts w:ascii="宋体" w:eastAsia="宋体" w:hAnsi="宋体"/>
+          <w:sz w:val="24"/>
+          <w:szCs w:val="24"/>
+        </w:rPr>
+        <w:t>45.2812405892299</w:t>
+      </w:r>
+      <w:r>
+        <w:rPr>
+          <w:rFonts w:ascii="宋体" w:eastAsia="宋体" w:hAnsi="宋体"/>
+          <w:sz w:val="24"/>
+          <w:szCs w:val="24"/>
+        </w:rPr>
+        <w:tab/>
+        <w:t>68.8163892061884</w:t>
+      </w:r>
+    </w:p>
+    <w:p>
+      <w:pPr>
+        <w:jc w:val="left"/>
+        <w:rPr>
+          <w:rFonts w:ascii="宋体" w:eastAsia="宋体" w:hAnsi="宋体"/>
+          <w:sz w:val="24"/>
+          <w:szCs w:val="24"/>
+        </w:rPr>
+      </w:pPr>
+      <w:r>
+        <w:rPr>
+          <w:rFonts w:ascii="宋体" w:eastAsia="宋体" w:hAnsi="宋体"/>
+          <w:sz w:val="24"/>
+          <w:szCs w:val="24"/>
+        </w:rPr>
+        <w:t>72.4582198751308</w:t>
+      </w:r>
+      <w:r>
+        <w:rPr>
+          <w:rFonts w:ascii="宋体" w:eastAsia="宋体" w:hAnsi="宋体"/>
+          <w:sz w:val="24"/>
+          <w:szCs w:val="24"/>
+        </w:rPr>
+        <w:tab/>
+        <w:t>31.2571191297137</w:t>
+      </w:r>
+    </w:p>
+    <w:p>
+      <w:pPr>
+        <w:jc w:val="left"/>
+        <w:rPr>
+          <w:rFonts w:ascii="宋体" w:eastAsia="宋体" w:hAnsi="宋体"/>
+          <w:sz w:val="24"/>
+          <w:szCs w:val="24"/>
+        </w:rPr>
+      </w:pPr>
+      <w:r>
+        <w:rPr>
+          <w:rFonts w:ascii="宋体" w:eastAsia="宋体" w:hAnsi="宋体"/>
+          <w:sz w:val="24"/>
+          <w:szCs w:val="24"/>
+        </w:rPr>
+        <w:t>22.6456426195076</w:t>
+      </w:r>
+      <w:r>
+        <w:rPr>
+          <w:rFonts w:ascii="宋体" w:eastAsia="宋体" w:hAnsi="宋体"/>
+          <w:sz w:val="24"/>
+          <w:szCs w:val="24"/>
+        </w:rPr>
+        <w:tab/>
+        <w:t>28.7278945843072</w:t>
+      </w:r>
+    </w:p>
+    <w:p>
+      <w:pPr>
+        <w:jc w:val="left"/>
+        <w:rPr>
+          <w:rFonts w:ascii="宋体" w:eastAsia="宋体" w:hAnsi="宋体"/>
+          <w:sz w:val="24"/>
+          <w:szCs w:val="24"/>
+        </w:rPr>
+      </w:pPr>
+      <w:r>
+        <w:rPr>
+          <w:rFonts w:ascii="宋体" w:eastAsia="宋体" w:hAnsi="宋体"/>
+          <w:sz w:val="24"/>
+          <w:szCs w:val="24"/>
+        </w:rPr>
+        <w:t>96.8319064802370</w:t>
+      </w:r>
+      <w:r>
+        <w:rPr>
+          <w:rFonts w:ascii="宋体" w:eastAsia="宋体" w:hAnsi="宋体"/>
+          <w:sz w:val="24"/>
+          <w:szCs w:val="24"/>
+        </w:rPr>
+        <w:tab/>
+        <w:t>45.5609221472125</w:t>
+      </w:r>
+    </w:p>
+    <w:p>
+      <w:pPr>
+        <w:jc w:val="left"/>
+        <w:rPr>
+          <w:rFonts w:ascii="宋体" w:eastAsia="宋体" w:hAnsi="宋体"/>
+          <w:sz w:val="24"/>
+          <w:szCs w:val="24"/>
+        </w:rPr>
+      </w:pPr>
+      <w:r>
+        <w:rPr>
+          <w:rFonts w:ascii="宋体" w:eastAsia="宋体" w:hAnsi="宋体"/>
+          <w:sz w:val="24"/>
+          <w:szCs w:val="24"/>
+        </w:rPr>
+        <w:t>61.4503406194567</w:t>
+      </w:r>
+      <w:r>
+        <w:rPr>
+          <w:rFonts w:ascii="宋体" w:eastAsia="宋体" w:hAnsi="宋体"/>
+          <w:sz w:val="24"/>
+          <w:szCs w:val="24"/>
+        </w:rPr>
+        <w:tab/>
+        <w:t>43.4490156570623</w:t>
+      </w:r>
+    </w:p>
+    <w:p>
+      <w:pPr>
+        <w:jc w:val="left"/>
+        <w:rPr>
+          <w:rFonts w:ascii="宋体" w:eastAsia="宋体" w:hAnsi="宋体"/>
+          <w:sz w:val="24"/>
+          <w:szCs w:val="24"/>
+        </w:rPr>
+      </w:pPr>
+      <w:r>
+        <w:rPr>
+          <w:rFonts w:ascii="宋体" w:eastAsia="宋体" w:hAnsi="宋体"/>
+          <w:sz w:val="24"/>
+          <w:szCs w:val="24"/>
+        </w:rPr>
+        <w:t>19.0637954527892</w:t>
+      </w:r>
+      <w:r>
+        <w:rPr>
+          <w:rFonts w:ascii="宋体" w:eastAsia="宋体" w:hAnsi="宋体"/>
+          <w:sz w:val="24"/>
+          <w:szCs w:val="24"/>
+        </w:rPr>
+        <w:tab/>
+        <w:t>91.9181244543605</w:t>
+      </w:r>
+    </w:p>
+    <w:p>
+      <w:pPr>
+        <w:jc w:val="left"/>
+        <w:rPr>
+          <w:rFonts w:ascii="宋体" w:eastAsia="宋体" w:hAnsi="宋体"/>
+          <w:sz w:val="24"/>
+          <w:szCs w:val="24"/>
+        </w:rPr>
+      </w:pPr>
+      <w:r>
+        <w:rPr>
+          <w:rFonts w:ascii="宋体" w:eastAsia="宋体" w:hAnsi="宋体"/>
+          <w:sz w:val="24"/>
+          <w:szCs w:val="24"/>
+        </w:rPr>
+        <w:t>78.6225060897038</w:t>
+      </w:r>
+      <w:r>
+        <w:rPr>
+          <w:rFonts w:ascii="宋体" w:eastAsia="宋体" w:hAnsi="宋体"/>
+          <w:sz w:val="24"/>
+          <w:szCs w:val="24"/>
+        </w:rPr>
+        <w:tab/>
+        <w:t>8.25952255631520</w:t>
+      </w:r>
+    </w:p>
+    <w:p>
+      <w:pPr>
+        <w:jc w:val="left"/>
+        <w:rPr>
+          <w:rFonts w:ascii="宋体" w:eastAsia="宋体" w:hAnsi="宋体"/>
+          <w:sz w:val="24"/>
+          <w:szCs w:val="24"/>
+        </w:rPr>
+      </w:pPr>
+      <w:r>
+        <w:rPr>
+          <w:rFonts w:ascii="宋体" w:eastAsia="宋体" w:hAnsi="宋体"/>
+          <w:sz w:val="24"/>
+          <w:szCs w:val="24"/>
+        </w:rPr>
+        <w:t>70.9149343026344</w:t>
+      </w:r>
+      <w:r>
+        <w:rPr>
+          <w:rFonts w:ascii="宋体" w:eastAsia="宋体" w:hAnsi="宋体"/>
+          <w:sz w:val="24"/>
+          <w:szCs w:val="24"/>
+        </w:rPr>
+        <w:tab/>
+        <w:t>4.90039557850884</w:t>
+      </w:r>
+    </w:p>
+    <w:p>
+      <w:pPr>
+        <w:jc w:val="left"/>
+        <w:rPr>
+          <w:rFonts w:ascii="宋体" w:eastAsia="宋体" w:hAnsi="宋体" w:hint="eastAsia"/>
+          <w:sz w:val="24"/>
+          <w:szCs w:val="24"/>
+        </w:rPr>
+      </w:pPr>
+      <w:r>
+        <w:rPr>
+          <w:rFonts w:ascii="宋体" w:eastAsia="宋体" w:hAnsi="宋体"/>
+          <w:sz w:val="24"/>
+          <w:szCs w:val="24"/>
+        </w:rPr>
+        <w:t>5.66169434981597</w:t>
+      </w:r>
+      <w:r>
+        <w:rPr>
+          <w:rFonts w:ascii="宋体" w:eastAsia="宋体" w:hAnsi="宋体"/>
+          <w:sz w:val="24"/>
+          <w:szCs w:val="24"/>
+        </w:rPr>
+        <w:tab/>
+        <w:t>66.3472542108740</w:t>
+      </w:r>
+    </w:p>
+    <w:p>
+      <w:pPr>
+        <w:jc w:val="left"/>
+        <w:rPr>
+          <w:rFonts w:ascii="宋体" w:eastAsia="宋体" w:hAnsi="宋体"/>
+          <w:sz w:val="24"/>
+          <w:szCs w:val="24"/>
+        </w:rPr>
+      </w:pPr>
+      <w:r>
+        <w:rPr>
+          <w:rFonts w:ascii="宋体" w:eastAsia="宋体" w:hAnsi="宋体"/>
+          <w:noProof/>
+          <w:sz w:val="24"/>
+          <w:szCs w:val="24"/>
+        </w:rPr>
+        <w:lastRenderedPageBreak/>
+        <w:drawing>
+          <wp:inline distT="0" distB="0" distL="0" distR="0" wp14:anchorId="4A128BA0" wp14:editId="7E05EAFC">
+            <wp:extent cx="3288211" cy="2832957"/>
+            <wp:effectExtent l="0" t="0" r="7620" b="5715"/>
+            <wp:docPr id="2" name="图片 2"/>
+            <wp:cNvGraphicFramePr>
+              <a:graphicFrameLocks xmlns:a="http://schemas.openxmlformats.org/drawingml/2006/main" noChangeAspect="1"/>
+            </wp:cNvGraphicFramePr>
+            <a:graphic xmlns:a="http://schemas.openxmlformats.org/drawingml/2006/main">
+              <a:graphicData uri="http://schemas.openxmlformats.org/drawingml/2006/picture">
+                <pic:pic xmlns:pic="http://schemas.openxmlformats.org/drawingml/2006/picture">
+                  <pic:nvPicPr>
+                    <pic:cNvPr id="0" name="Picture 1"/>
+                    <pic:cNvPicPr>
+                      <a:picLocks noChangeAspect="1" noChangeArrowheads="1"/>
+                    </pic:cNvPicPr>
+                  </pic:nvPicPr>
+                  <pic:blipFill>
+                    <a:blip r:embed="rId5" cstate="print">
+                      <a:extLst>
+                        <a:ext uri="{28A0092B-C50C-407E-A947-70E740481C1C}">
+                          <a14:useLocalDpi xmlns:a14="http://schemas.microsoft.com/office/drawing/2010/main" val="0"/>
+                        </a:ext>
+                      </a:extLst>
+                    </a:blip>
+                    <a:srcRect/>
+                    <a:stretch>
+                      <a:fillRect/>
+                    </a:stretch>
+                  </pic:blipFill>
+                  <pic:spPr bwMode="auto">
+                    <a:xfrm>
+                      <a:off x="0" y="0"/>
+                      <a:ext cx="3307538" cy="2849608"/>
+                    </a:xfrm>
+                    <a:prstGeom prst="rect">
+                      <a:avLst/>
+                    </a:prstGeom>
+                    <a:noFill/>
+                    <a:ln>
+                      <a:noFill/>
+                    </a:ln>
+                  </pic:spPr>
+                </pic:pic>
+              </a:graphicData>
+            </a:graphic>
+          </wp:inline>
+        </w:drawing>
+      </w:r>
+      <w:r>
+        <w:rPr>
+          <w:rFonts w:ascii="宋体" w:eastAsia="宋体" w:hAnsi="宋体"/>
+          <w:noProof/>
+          <w:sz w:val="24"/>
+          <w:szCs w:val="24"/>
+        </w:rPr>
+        <w:drawing>
+          <wp:inline distT="0" distB="0" distL="0" distR="0" wp14:anchorId="1022B6B1" wp14:editId="1EC76D95">
+            <wp:extent cx="2954925" cy="2552466"/>
+            <wp:effectExtent l="0" t="0" r="0" b="635"/>
+            <wp:docPr id="3" name="图片 3"/>
+            <wp:cNvGraphicFramePr>
+              <a:graphicFrameLocks xmlns:a="http://schemas.openxmlformats.org/drawingml/2006/main" noChangeAspect="1"/>
+            </wp:cNvGraphicFramePr>
+            <a:graphic xmlns:a="http://schemas.openxmlformats.org/drawingml/2006/main">
+              <a:graphicData uri="http://schemas.openxmlformats.org/drawingml/2006/picture">
+                <pic:pic xmlns:pic="http://schemas.openxmlformats.org/drawingml/2006/picture">
+                  <pic:nvPicPr>
+                    <pic:cNvPr id="0" name="Picture 2"/>
+                    <pic:cNvPicPr>
+                      <a:picLocks noChangeAspect="1" noChangeArrowheads="1"/>
+                    </pic:cNvPicPr>
+                  </pic:nvPicPr>
+                  <pic:blipFill>
+                    <a:blip r:embed="rId6" cstate="print">
+                      <a:extLst>
+                        <a:ext uri="{28A0092B-C50C-407E-A947-70E740481C1C}">
+                          <a14:useLocalDpi xmlns:a14="http://schemas.microsoft.com/office/drawing/2010/main" val="0"/>
+                        </a:ext>
+                      </a:extLst>
+                    </a:blip>
+                    <a:srcRect/>
+                    <a:stretch>
+                      <a:fillRect/>
+                    </a:stretch>
+                  </pic:blipFill>
+                  <pic:spPr bwMode="auto">
+                    <a:xfrm>
+                      <a:off x="0" y="0"/>
+                      <a:ext cx="2968180" cy="2563916"/>
+                    </a:xfrm>
+                    <a:prstGeom prst="rect">
+                      <a:avLst/>
+                    </a:prstGeom>
+                    <a:noFill/>
+                    <a:ln>
+                      <a:noFill/>
+                    </a:ln>
+                  </pic:spPr>
+                </pic:pic>
+              </a:graphicData>
+            </a:graphic>
+          </wp:inline>
+        </w:drawing>
+      </w:r>
+    </w:p>
+    <w:p>
+      <w:pPr>
+        <w:jc w:val="left"/>
+        <w:rPr>
+          <w:rFonts w:ascii="宋体" w:eastAsia="宋体" w:hAnsi="宋体"/>
+          <w:sz w:val="24"/>
+          <w:szCs w:val="24"/>
+        </w:rPr>
+      </w:pPr>
+      <w:r>
+        <w:rPr>
+          <w:rFonts w:ascii="宋体" w:eastAsia="宋体" w:hAnsi="宋体"/>
+          <w:noProof/>
+          <w:sz w:val="24"/>
+          <w:szCs w:val="24"/>
+        </w:rPr>
+        <w:drawing>
+          <wp:inline distT="0" distB="0" distL="0" distR="0" wp14:anchorId="4DB3900B" wp14:editId="425FF20F">
+            <wp:extent cx="2793689" cy="2481484"/>
+            <wp:effectExtent l="0" t="0" r="6985" b="0"/>
+            <wp:docPr id="4" name="图片 4"/>
+            <wp:cNvGraphicFramePr>
+              <a:graphicFrameLocks xmlns:a="http://schemas.openxmlformats.org/drawingml/2006/main" noChangeAspect="1"/>
+            </wp:cNvGraphicFramePr>
+            <a:graphic xmlns:a="http://schemas.openxmlformats.org/drawingml/2006/main">
+              <a:graphicData uri="http://schemas.openxmlformats.org/drawingml/2006/picture">
+                <pic:pic xmlns:pic="http://schemas.openxmlformats.org/drawingml/2006/picture">
+                  <pic:nvPicPr>
+                    <pic:cNvPr id="0" name="Picture 3"/>
+                    <pic:cNvPicPr>
+                      <a:picLocks noChangeAspect="1" noChangeArrowheads="1"/>
+                    </pic:cNvPicPr>
+                  </pic:nvPicPr>
+                  <pic:blipFill>
+                    <a:blip r:embed="rId7" cstate="print">
+                      <a:extLst>
+                        <a:ext uri="{28A0092B-C50C-407E-A947-70E740481C1C}">
+                          <a14:useLocalDpi xmlns:a14="http://schemas.microsoft.com/office/drawing/2010/main" val="0"/>
+                        </a:ext>
+                      </a:extLst>
+                    </a:blip>
+                    <a:srcRect/>
+                    <a:stretch>
+                      <a:fillRect/>
+                    </a:stretch>
+                  </pic:blipFill>
+                  <pic:spPr bwMode="auto">
+                    <a:xfrm>
+                      <a:off x="0" y="0"/>
+                      <a:ext cx="2826560" cy="2510681"/>
+                    </a:xfrm>
+                    <a:prstGeom prst="rect">
+                      <a:avLst/>
+                    </a:prstGeom>
+                    <a:noFill/>
+                    <a:ln>
+                      <a:noFill/>
+                    </a:ln>
+                  </pic:spPr>
+                </pic:pic>
+              </a:graphicData>
+            </a:graphic>
+          </wp:inline>
+        </w:drawing>
+      </w:r>
+      <w:r>
+        <w:rPr>
+          <w:rFonts w:ascii="宋体" w:eastAsia="宋体" w:hAnsi="宋体" w:hint="eastAsia"/>
+          <w:noProof/>
+          <w:sz w:val="24"/>
+          <w:szCs w:val="24"/>
+        </w:rPr>
+        <w:lastRenderedPageBreak/>
+        <w:drawing>
+          <wp:inline distT="0" distB="0" distL="0" distR="0" wp14:anchorId="4EB3F96D" wp14:editId="195E57E4">
+            <wp:extent cx="2791708" cy="2485149"/>
+            <wp:effectExtent l="0" t="0" r="8890" b="0"/>
+            <wp:docPr id="5" name="图片 5"/>
+            <wp:cNvGraphicFramePr>
+              <a:graphicFrameLocks xmlns:a="http://schemas.openxmlformats.org/drawingml/2006/main" noChangeAspect="1"/>
+            </wp:cNvGraphicFramePr>
+            <a:graphic xmlns:a="http://schemas.openxmlformats.org/drawingml/2006/main">
+              <a:graphicData uri="http://schemas.openxmlformats.org/drawingml/2006/picture">
+                <pic:pic xmlns:pic="http://schemas.openxmlformats.org/drawingml/2006/picture">
+                  <pic:nvPicPr>
+                    <pic:cNvPr id="0" name="Picture 4"/>
+                    <pic:cNvPicPr>
+                      <a:picLocks noChangeAspect="1" noChangeArrowheads="1"/>
+                    </pic:cNvPicPr>
+                  </pic:nvPicPr>
+                  <pic:blipFill>
+                    <a:blip r:embed="rId8" cstate="print">
+                      <a:extLst>
+                        <a:ext uri="{28A0092B-C50C-407E-A947-70E740481C1C}">
+                          <a14:useLocalDpi xmlns:a14="http://schemas.microsoft.com/office/drawing/2010/main" val="0"/>
+                        </a:ext>
+                      </a:extLst>
+                    </a:blip>
+                    <a:srcRect/>
+                    <a:stretch>
+                      <a:fillRect/>
+                    </a:stretch>
+                  </pic:blipFill>
+                  <pic:spPr bwMode="auto">
+                    <a:xfrm>
+                      <a:off x="0" y="0"/>
+                      <a:ext cx="2821342" cy="2511529"/>
+                    </a:xfrm>
+                    <a:prstGeom prst="rect">
+                      <a:avLst/>
+                    </a:prstGeom>
+                    <a:noFill/>
+                    <a:ln>
+                      <a:noFill/>
+                    </a:ln>
+                  </pic:spPr>
+                </pic:pic>
+              </a:graphicData>
+            </a:graphic>
+          </wp:inline>
+        </w:drawing>
+      </w:r>
+    </w:p>
+    <w:p>
+      <w:pPr>
+        <w:ind w:firstLine="420"/>
+        <w:jc w:val="left"/>
+        <w:rPr>
+          <w:rFonts w:ascii="宋体" w:eastAsia="宋体" w:hAnsi="宋体"/>
+          <w:sz w:val="24"/>
+          <w:szCs w:val="24"/>
+        </w:rPr>
+      </w:pPr>
+      <w:r>
+        <w:rPr>
+          <w:rFonts w:ascii="宋体" w:eastAsia="宋体" w:hAnsi="宋体" w:hint="eastAsia"/>
+          <w:sz w:val="24"/>
+          <w:szCs w:val="24"/>
+        </w:rPr>
+        <w:t>可以看到，参数调整的合适，一般而言可以在迭代迭代六十次的时候算法就趋于收敛了，也可以从城市的连接情况可以看出，</w:t>
+      </w:r>
+      <w:r>
+        <w:rPr>
+          <w:rFonts w:ascii="宋体" w:eastAsia="宋体" w:hAnsi="宋体" w:hint="eastAsia"/>
+          <w:sz w:val="24"/>
+          <w:szCs w:val="24"/>
+        </w:rPr>
+        <w:t>城市的路径选择也是非常好的。</w:t>
+      </w:r>
+    </w:p>
+    <w:p>
+      <w:pPr>
+        <w:jc w:val="left"/>
+        <w:rPr>
+          <w:rFonts w:ascii="宋体" w:eastAsia="宋体" w:hAnsi="宋体"/>
+          <w:sz w:val="24"/>
+          <w:szCs w:val="24"/>
+        </w:rPr>
+      </w:pPr>
+      <w:r>
+        <w:rPr>
+          <w:rFonts w:ascii="宋体" w:eastAsia="宋体" w:hAnsi="宋体" w:hint="eastAsia"/>
+          <w:sz w:val="24"/>
+          <w:szCs w:val="24"/>
+        </w:rPr>
         <w:t>6</w:t>
       </w:r>
       <w:r>
@@ -428,23 +2636,43 @@
     </w:p>
     <w:p>
       <w:pPr>
-        <w:jc w:val="left"/>
-        <w:rPr>
-          <w:rFonts w:ascii="宋体" w:eastAsia="宋体" w:hAnsi="宋体"/>
-          <w:sz w:val="24"/>
-          <w:szCs w:val="24"/>
-        </w:rPr>
-      </w:pPr>
-    </w:p>
-    <w:p>
-      <w:pPr>
-        <w:jc w:val="left"/>
-        <w:rPr>
-          <w:rFonts w:ascii="宋体" w:eastAsia="宋体" w:hAnsi="宋体"/>
-          <w:sz w:val="24"/>
-          <w:szCs w:val="24"/>
-        </w:rPr>
-      </w:pPr>
+        <w:widowControl/>
+        <w:spacing w:line="360" w:lineRule="auto"/>
+        <w:jc w:val="left"/>
+        <w:rPr>
+          <w:rFonts w:ascii="宋体" w:eastAsia="宋体" w:hAnsi="宋体" w:cs="宋体"/>
+          <w:kern w:val="0"/>
+          <w:sz w:val="24"/>
+          <w:szCs w:val="24"/>
+        </w:rPr>
+      </w:pPr>
+      <w:r>
+        <w:rPr>
+          <w:rFonts w:ascii="宋体" w:eastAsia="宋体" w:hAnsi="宋体" w:cs="宋体" w:hint="eastAsia"/>
+          <w:kern w:val="0"/>
+          <w:sz w:val="24"/>
+          <w:szCs w:val="24"/>
+        </w:rPr>
+        <w:t>使用正反馈机制，使得算法不断地趋于收敛。每只蚂蚁在经过的路径上</w:t>
+      </w:r>
+      <w:r>
+        <w:rPr>
+          <w:rFonts w:ascii="宋体" w:eastAsia="宋体" w:hAnsi="宋体" w:cs="宋体" w:hint="eastAsia"/>
+          <w:kern w:val="0"/>
+          <w:sz w:val="24"/>
+          <w:szCs w:val="24"/>
+        </w:rPr>
+        <w:t>释放信息素，更改地图的信息，并通过地图间接影响下一代蚂蚁的路径选择。每个蚂蚁个体都可以独立的进行计算，提高了算法的执行效率。</w:t>
+      </w:r>
+      <w:r>
+        <w:rPr>
+          <w:rFonts w:ascii="宋体" w:eastAsia="宋体" w:hAnsi="宋体" w:cs="宋体"/>
+          <w:kern w:val="0"/>
+          <w:sz w:val="24"/>
+          <w:szCs w:val="24"/>
+        </w:rPr>
+        <w:t>不容易陷入局部最优，易于寻找到全局最优解。</w:t>
+      </w:r>
     </w:p>
     <w:p>
       <w:pPr>
